--- a/Yakovlev_Nikolai_it_lab5.docx
+++ b/Yakovlev_Nikolai_it_lab5.docx
@@ -62,16 +62,7 @@
               <w:ind w:firstLine="0"/>
             </w:pPr>
             <w:r>
-              <w:t>Кафедра «</w:t>
-            </w:r>
-            <w:r>
-              <w:rPr>
-                <w:highlight w:val="yellow"/>
-              </w:rPr>
-              <w:t>Автоматика и системы управления</w:t>
-            </w:r>
-            <w:r>
-              <w:t>»</w:t>
+              <w:t>Кафедра «Автоматика и системы управления»</w:t>
             </w:r>
           </w:p>
           <w:p>
@@ -108,12 +99,18 @@
             <w:pPr>
               <w:ind w:firstLine="0"/>
               <w:jc w:val="center"/>
-            </w:pPr>
-            <w:r>
               <w:rPr>
-                <w:highlight w:val="yellow"/>
+                <w:lang w:val="en-US"/>
               </w:rPr>
-              <w:t>НАЗВАНИЕ ЛАБОРАТОРНОЙ РАБОТЫ</w:t>
+            </w:pPr>
+            <w:r>
+              <w:t xml:space="preserve">ЗНАКОМСТВА С КОМАНДАМИ </w:t>
+            </w:r>
+            <w:r>
+              <w:rPr>
+                <w:lang w:val="en-US"/>
+              </w:rPr>
+              <w:t>GIT</w:t>
             </w:r>
           </w:p>
           <w:p>
@@ -131,10 +128,7 @@
               <w:t xml:space="preserve">Лабораторная работа № </w:t>
             </w:r>
             <w:r>
-              <w:rPr>
-                <w:highlight w:val="yellow"/>
-              </w:rPr>
-              <w:t>1</w:t>
+              <w:t>5</w:t>
             </w:r>
           </w:p>
           <w:p>
@@ -158,9 +152,6 @@
               <w:t>«</w:t>
             </w:r>
             <w:r>
-              <w:rPr>
-                <w:highlight w:val="yellow"/>
-              </w:rPr>
               <w:t>Информационные технологии</w:t>
             </w:r>
             <w:r>
@@ -203,18 +194,9 @@
               <w:ind w:firstLine="0"/>
             </w:pPr>
             <w:r>
-              <w:t xml:space="preserve">Студент гр. </w:t>
-            </w:r>
-            <w:r>
-              <w:rPr>
-                <w:highlight w:val="yellow"/>
-              </w:rPr>
-              <w:t>2</w:t>
-            </w:r>
-            <w:r>
-              <w:rPr>
-                <w:highlight w:val="yellow"/>
-              </w:rPr>
+              <w:t>Студент гр. 2</w:t>
+            </w:r>
+            <w:r>
               <w:t>2м</w:t>
             </w:r>
           </w:p>
@@ -239,21 +221,12 @@
               <w:t xml:space="preserve"> </w:t>
             </w:r>
             <w:r>
-              <w:rPr>
-                <w:highlight w:val="yellow"/>
-              </w:rPr>
               <w:t>Н</w:t>
             </w:r>
             <w:r>
-              <w:rPr>
-                <w:highlight w:val="yellow"/>
-              </w:rPr>
               <w:t xml:space="preserve">.И. </w:t>
             </w:r>
             <w:r>
-              <w:rPr>
-                <w:highlight w:val="yellow"/>
-              </w:rPr>
               <w:t>Яковлев</w:t>
             </w:r>
           </w:p>
@@ -283,10 +256,13 @@
               <w:t>20</w:t>
             </w:r>
             <w:r>
+              <w:t>2</w:t>
+            </w:r>
+            <w:r>
               <w:rPr>
-                <w:highlight w:val="yellow"/>
+                <w:lang w:val="en-US"/>
               </w:rPr>
-              <w:t>22</w:t>
+              <w:t>3</w:t>
             </w:r>
             <w:r>
               <w:t xml:space="preserve"> г.</w:t>
@@ -302,10 +278,7 @@
               <w:ind w:firstLine="0"/>
             </w:pPr>
             <w:r>
-              <w:t>Рук</w:t>
-            </w:r>
-            <w:r>
-              <w:t xml:space="preserve">оводитель – </w:t>
+              <w:t xml:space="preserve">Руководитель – </w:t>
             </w:r>
           </w:p>
           <w:p>
@@ -313,31 +286,16 @@
               <w:ind w:firstLine="0"/>
             </w:pPr>
             <w:r>
-              <w:rPr>
-                <w:highlight w:val="yellow"/>
-              </w:rPr>
               <w:t xml:space="preserve">старший </w:t>
             </w:r>
             <w:r>
-              <w:rPr>
-                <w:highlight w:val="yellow"/>
-              </w:rPr>
               <w:t>преподаватель</w:t>
             </w:r>
             <w:r>
               <w:t xml:space="preserve"> </w:t>
             </w:r>
             <w:r>
-              <w:t>кафедры «</w:t>
-            </w:r>
-            <w:r>
-              <w:rPr>
-                <w:highlight w:val="yellow"/>
-              </w:rPr>
-              <w:t>АиСУ</w:t>
-            </w:r>
-            <w:r>
-              <w:t>»</w:t>
+              <w:t>кафедры «АиСУ»</w:t>
             </w:r>
           </w:p>
           <w:p>
@@ -356,13 +314,7 @@
               <w:t>                         </w:t>
             </w:r>
             <w:r>
-              <w:t xml:space="preserve"> </w:t>
-            </w:r>
-            <w:r>
-              <w:rPr>
-                <w:highlight w:val="yellow"/>
-              </w:rPr>
-              <w:t>Т. В. Васеева</w:t>
+              <w:t xml:space="preserve"> Т. В. Васеева</w:t>
             </w:r>
           </w:p>
           <w:p>
@@ -391,10 +343,13 @@
               <w:t>20</w:t>
             </w:r>
             <w:r>
+              <w:t>2</w:t>
+            </w:r>
+            <w:r>
               <w:rPr>
-                <w:highlight w:val="yellow"/>
+                <w:lang w:val="en-US"/>
               </w:rPr>
-              <w:t>22</w:t>
+              <w:t>3</w:t>
             </w:r>
             <w:r>
               <w:t xml:space="preserve"> г.</w:t>
@@ -497,15 +452,21 @@
             <w:pPr>
               <w:ind w:firstLine="0"/>
               <w:jc w:val="center"/>
+              <w:rPr>
+                <w:lang w:val="en-US"/>
+              </w:rPr>
             </w:pPr>
             <w:r>
               <w:t>Омск 20</w:t>
             </w:r>
             <w:r>
+              <w:t>2</w:t>
+            </w:r>
+            <w:r>
               <w:rPr>
-                <w:highlight w:val="yellow"/>
+                <w:lang w:val="en-US"/>
               </w:rPr>
-              <w:t>22</w:t>
+              <w:t>3</w:t>
             </w:r>
           </w:p>
         </w:tc>
@@ -525,10 +486,572 @@
     </w:p>
     <w:p>
       <w:r>
-        <w:rPr>
-          <w:color w:val="808080" w:themeColor="background1" w:themeShade="80"/>
-        </w:rPr>
-        <w:t>Много текст много текст много текст много текст много текст много текст много текст много текст много текст много текст много текст много текст много текст много текст много текст</w:t>
+        <w:t xml:space="preserve">Целью данной лабораторной работы является изучение команд </w:t>
+      </w:r>
+      <w:r>
+        <w:rPr>
+          <w:lang w:val="en-US"/>
+        </w:rPr>
+        <w:t>GIT</w:t>
+      </w:r>
+      <w:r>
+        <w:t>, знакомства с ветками</w:t>
+      </w:r>
+    </w:p>
+    <w:p>
+      <w:pPr>
+        <w:pStyle w:val="Heading1"/>
+      </w:pPr>
+      <w:r>
+        <w:t>Выполнение работы</w:t>
+      </w:r>
+    </w:p>
+    <w:p>
+      <w:r>
+        <w:t>Следуя заданию лабораторной работы выполним пункты 1-7 (рисунок 1).</w:t>
+      </w:r>
+    </w:p>
+    <w:p>
+      <w:pPr>
+        <w:pStyle w:val="a1"/>
+      </w:pPr>
+      <w:r>
+        <w:rPr>
+          <w:noProof/>
+        </w:rPr>
+        <w:drawing>
+          <wp:inline distT="0" distB="0" distL="0" distR="0" wp14:anchorId="3FC4F11F" wp14:editId="5B807318">
+            <wp:extent cx="5923915" cy="3204210"/>
+            <wp:effectExtent l="0" t="0" r="635" b="0"/>
+            <wp:docPr id="1" name="Picture 1"/>
+            <wp:cNvGraphicFramePr>
+              <a:graphicFrameLocks xmlns:a="http://schemas.openxmlformats.org/drawingml/2006/main" noChangeAspect="1"/>
+            </wp:cNvGraphicFramePr>
+            <a:graphic xmlns:a="http://schemas.openxmlformats.org/drawingml/2006/main">
+              <a:graphicData uri="http://schemas.openxmlformats.org/drawingml/2006/picture">
+                <pic:pic xmlns:pic="http://schemas.openxmlformats.org/drawingml/2006/picture">
+                  <pic:nvPicPr>
+                    <pic:cNvPr id="0" name="Picture 1"/>
+                    <pic:cNvPicPr>
+                      <a:picLocks noChangeAspect="1" noChangeArrowheads="1"/>
+                    </pic:cNvPicPr>
+                  </pic:nvPicPr>
+                  <pic:blipFill>
+                    <a:blip r:embed="rId8" cstate="print">
+                      <a:extLst>
+                        <a:ext uri="{28A0092B-C50C-407E-A947-70E740481C1C}">
+                          <a14:useLocalDpi xmlns:a14="http://schemas.microsoft.com/office/drawing/2010/main" val="0"/>
+                        </a:ext>
+                      </a:extLst>
+                    </a:blip>
+                    <a:srcRect/>
+                    <a:stretch>
+                      <a:fillRect/>
+                    </a:stretch>
+                  </pic:blipFill>
+                  <pic:spPr bwMode="auto">
+                    <a:xfrm>
+                      <a:off x="0" y="0"/>
+                      <a:ext cx="5923915" cy="3204210"/>
+                    </a:xfrm>
+                    <a:prstGeom prst="rect">
+                      <a:avLst/>
+                    </a:prstGeom>
+                    <a:noFill/>
+                    <a:ln>
+                      <a:noFill/>
+                    </a:ln>
+                  </pic:spPr>
+                </pic:pic>
+              </a:graphicData>
+            </a:graphic>
+          </wp:inline>
+        </w:drawing>
+      </w:r>
+    </w:p>
+    <w:p>
+      <w:pPr>
+        <w:pStyle w:val="a1"/>
+        <w:rPr>
+          <w:lang w:val="ru-RU"/>
+        </w:rPr>
+      </w:pPr>
+      <w:r>
+        <w:rPr>
+          <w:lang w:val="ru-RU"/>
+        </w:rPr>
+        <w:t>Рисунок</w:t>
+      </w:r>
+      <w:r>
+        <w:t> </w:t>
+      </w:r>
+      <w:r>
+        <w:fldChar w:fldCharType="begin"/>
+      </w:r>
+      <w:r>
+        <w:rPr>
+          <w:lang w:val="ru-RU"/>
+        </w:rPr>
+        <w:instrText xml:space="preserve"> </w:instrText>
+      </w:r>
+      <w:r>
+        <w:instrText>LISTNUM</w:instrText>
+      </w:r>
+      <w:r>
+        <w:rPr>
+          <w:lang w:val="ru-RU"/>
+        </w:rPr>
+        <w:instrText xml:space="preserve">  </w:instrText>
+      </w:r>
+      <w:r>
+        <w:instrText>Figure</w:instrText>
+      </w:r>
+      <w:r>
+        <w:rPr>
+          <w:lang w:val="ru-RU"/>
+        </w:rPr>
+        <w:instrText xml:space="preserve"> </w:instrText>
+      </w:r>
+      <w:r>
+        <w:fldChar w:fldCharType="end"/>
+      </w:r>
+      <w:r>
+        <w:t> </w:t>
+      </w:r>
+      <w:r>
+        <w:rPr>
+          <w:lang w:val="ru-RU"/>
+        </w:rPr>
+        <w:t xml:space="preserve">– </w:t>
+      </w:r>
+      <w:r>
+        <w:rPr>
+          <w:lang w:val="ru-RU"/>
+        </w:rPr>
+        <w:t>Пункты 1-7</w:t>
+      </w:r>
+    </w:p>
+    <w:p>
+      <w:r>
+        <w:t>Затем выполним пункты 8-10 (рисунок 2)</w:t>
+      </w:r>
+      <w:r>
+        <w:t>:</w:t>
+      </w:r>
+      <w:r>
+        <w:t xml:space="preserve"> внесем некоторые изменения и попробуем восстановить исходный файл.</w:t>
+      </w:r>
+    </w:p>
+    <w:p>
+      <w:pPr>
+        <w:pStyle w:val="a1"/>
+      </w:pPr>
+      <w:r>
+        <w:rPr>
+          <w:noProof/>
+        </w:rPr>
+        <w:drawing>
+          <wp:inline distT="0" distB="0" distL="0" distR="0" wp14:anchorId="7ACA142A" wp14:editId="6CCBF8B2">
+            <wp:extent cx="5923915" cy="3204210"/>
+            <wp:effectExtent l="0" t="0" r="635" b="0"/>
+            <wp:docPr id="2" name="Picture 2"/>
+            <wp:cNvGraphicFramePr>
+              <a:graphicFrameLocks xmlns:a="http://schemas.openxmlformats.org/drawingml/2006/main" noChangeAspect="1"/>
+            </wp:cNvGraphicFramePr>
+            <a:graphic xmlns:a="http://schemas.openxmlformats.org/drawingml/2006/main">
+              <a:graphicData uri="http://schemas.openxmlformats.org/drawingml/2006/picture">
+                <pic:pic xmlns:pic="http://schemas.openxmlformats.org/drawingml/2006/picture">
+                  <pic:nvPicPr>
+                    <pic:cNvPr id="0" name="Picture 2"/>
+                    <pic:cNvPicPr>
+                      <a:picLocks noChangeAspect="1" noChangeArrowheads="1"/>
+                    </pic:cNvPicPr>
+                  </pic:nvPicPr>
+                  <pic:blipFill>
+                    <a:blip r:embed="rId9" cstate="print">
+                      <a:extLst>
+                        <a:ext uri="{28A0092B-C50C-407E-A947-70E740481C1C}">
+                          <a14:useLocalDpi xmlns:a14="http://schemas.microsoft.com/office/drawing/2010/main" val="0"/>
+                        </a:ext>
+                      </a:extLst>
+                    </a:blip>
+                    <a:srcRect/>
+                    <a:stretch>
+                      <a:fillRect/>
+                    </a:stretch>
+                  </pic:blipFill>
+                  <pic:spPr bwMode="auto">
+                    <a:xfrm>
+                      <a:off x="0" y="0"/>
+                      <a:ext cx="5923915" cy="3204210"/>
+                    </a:xfrm>
+                    <a:prstGeom prst="rect">
+                      <a:avLst/>
+                    </a:prstGeom>
+                    <a:noFill/>
+                    <a:ln>
+                      <a:noFill/>
+                    </a:ln>
+                  </pic:spPr>
+                </pic:pic>
+              </a:graphicData>
+            </a:graphic>
+          </wp:inline>
+        </w:drawing>
+      </w:r>
+    </w:p>
+    <w:p>
+      <w:pPr>
+        <w:pStyle w:val="a1"/>
+        <w:rPr>
+          <w:lang w:val="ru-RU"/>
+        </w:rPr>
+      </w:pPr>
+      <w:r>
+        <w:t>Рисунок </w:t>
+      </w:r>
+      <w:r>
+        <w:fldChar w:fldCharType="begin"/>
+      </w:r>
+      <w:r>
+        <w:instrText xml:space="preserve"> LISTNUM  Figure </w:instrText>
+      </w:r>
+      <w:r>
+        <w:fldChar w:fldCharType="end"/>
+      </w:r>
+      <w:r>
+        <w:t xml:space="preserve"> – </w:t>
+      </w:r>
+      <w:r>
+        <w:rPr>
+          <w:lang w:val="ru-RU"/>
+        </w:rPr>
+        <w:t>Пункты 8-10</w:t>
+      </w:r>
+    </w:p>
+    <w:p>
+      <w:r>
+        <w:lastRenderedPageBreak/>
+        <w:t>Выполним пункты 11-13 (рисунок 3)</w:t>
+      </w:r>
+      <w:r>
+        <w:t>:</w:t>
+      </w:r>
+      <w:r>
+        <w:t xml:space="preserve"> внесем некоторые изменение и закомитим их в прерыдующий коммит. </w:t>
+      </w:r>
+    </w:p>
+    <w:p>
+      <w:pPr>
+        <w:pStyle w:val="a1"/>
+      </w:pPr>
+      <w:r>
+        <w:rPr>
+          <w:noProof/>
+        </w:rPr>
+        <w:drawing>
+          <wp:inline distT="0" distB="0" distL="0" distR="0" wp14:anchorId="40E0C576" wp14:editId="680D4AA2">
+            <wp:extent cx="5923915" cy="3212465"/>
+            <wp:effectExtent l="0" t="0" r="635" b="6985"/>
+            <wp:docPr id="3" name="Picture 3"/>
+            <wp:cNvGraphicFramePr>
+              <a:graphicFrameLocks xmlns:a="http://schemas.openxmlformats.org/drawingml/2006/main" noChangeAspect="1"/>
+            </wp:cNvGraphicFramePr>
+            <a:graphic xmlns:a="http://schemas.openxmlformats.org/drawingml/2006/main">
+              <a:graphicData uri="http://schemas.openxmlformats.org/drawingml/2006/picture">
+                <pic:pic xmlns:pic="http://schemas.openxmlformats.org/drawingml/2006/picture">
+                  <pic:nvPicPr>
+                    <pic:cNvPr id="0" name="Picture 3"/>
+                    <pic:cNvPicPr>
+                      <a:picLocks noChangeAspect="1" noChangeArrowheads="1"/>
+                    </pic:cNvPicPr>
+                  </pic:nvPicPr>
+                  <pic:blipFill>
+                    <a:blip r:embed="rId10" cstate="print">
+                      <a:extLst>
+                        <a:ext uri="{28A0092B-C50C-407E-A947-70E740481C1C}">
+                          <a14:useLocalDpi xmlns:a14="http://schemas.microsoft.com/office/drawing/2010/main" val="0"/>
+                        </a:ext>
+                      </a:extLst>
+                    </a:blip>
+                    <a:srcRect/>
+                    <a:stretch>
+                      <a:fillRect/>
+                    </a:stretch>
+                  </pic:blipFill>
+                  <pic:spPr bwMode="auto">
+                    <a:xfrm>
+                      <a:off x="0" y="0"/>
+                      <a:ext cx="5923915" cy="3212465"/>
+                    </a:xfrm>
+                    <a:prstGeom prst="rect">
+                      <a:avLst/>
+                    </a:prstGeom>
+                    <a:noFill/>
+                    <a:ln>
+                      <a:noFill/>
+                    </a:ln>
+                  </pic:spPr>
+                </pic:pic>
+              </a:graphicData>
+            </a:graphic>
+          </wp:inline>
+        </w:drawing>
+      </w:r>
+    </w:p>
+    <w:p>
+      <w:pPr>
+        <w:pStyle w:val="a1"/>
+        <w:rPr>
+          <w:lang w:val="ru-RU"/>
+        </w:rPr>
+      </w:pPr>
+      <w:r>
+        <w:t>Рисунок </w:t>
+      </w:r>
+      <w:r>
+        <w:fldChar w:fldCharType="begin"/>
+      </w:r>
+      <w:r>
+        <w:instrText xml:space="preserve"> LISTNUM  Figure </w:instrText>
+      </w:r>
+      <w:r>
+        <w:fldChar w:fldCharType="end"/>
+      </w:r>
+      <w:r>
+        <w:t xml:space="preserve"> – </w:t>
+      </w:r>
+      <w:r>
+        <w:rPr>
+          <w:lang w:val="ru-RU"/>
+        </w:rPr>
+        <w:t>Пункты 11-13</w:t>
+      </w:r>
+    </w:p>
+    <w:p>
+      <w:r>
+        <w:t>Выполним пункт 14 (рисунок 4)</w:t>
+      </w:r>
+      <w:r>
+        <w:t>:</w:t>
+      </w:r>
+      <w:r>
+        <w:t xml:space="preserve"> просмотрим историю коммитов с различными опциями.</w:t>
+      </w:r>
+    </w:p>
+    <w:p>
+      <w:pPr>
+        <w:pStyle w:val="a1"/>
+      </w:pPr>
+      <w:r>
+        <w:rPr>
+          <w:noProof/>
+        </w:rPr>
+        <w:drawing>
+          <wp:inline distT="0" distB="0" distL="0" distR="0" wp14:anchorId="7EFFF8F6" wp14:editId="27AE28B9">
+            <wp:extent cx="5923915" cy="3186430"/>
+            <wp:effectExtent l="0" t="0" r="635" b="0"/>
+            <wp:docPr id="4" name="Picture 4"/>
+            <wp:cNvGraphicFramePr>
+              <a:graphicFrameLocks xmlns:a="http://schemas.openxmlformats.org/drawingml/2006/main" noChangeAspect="1"/>
+            </wp:cNvGraphicFramePr>
+            <a:graphic xmlns:a="http://schemas.openxmlformats.org/drawingml/2006/main">
+              <a:graphicData uri="http://schemas.openxmlformats.org/drawingml/2006/picture">
+                <pic:pic xmlns:pic="http://schemas.openxmlformats.org/drawingml/2006/picture">
+                  <pic:nvPicPr>
+                    <pic:cNvPr id="0" name="Picture 4"/>
+                    <pic:cNvPicPr>
+                      <a:picLocks noChangeAspect="1" noChangeArrowheads="1"/>
+                    </pic:cNvPicPr>
+                  </pic:nvPicPr>
+                  <pic:blipFill>
+                    <a:blip r:embed="rId11" cstate="print">
+                      <a:extLst>
+                        <a:ext uri="{28A0092B-C50C-407E-A947-70E740481C1C}">
+                          <a14:useLocalDpi xmlns:a14="http://schemas.microsoft.com/office/drawing/2010/main" val="0"/>
+                        </a:ext>
+                      </a:extLst>
+                    </a:blip>
+                    <a:srcRect/>
+                    <a:stretch>
+                      <a:fillRect/>
+                    </a:stretch>
+                  </pic:blipFill>
+                  <pic:spPr bwMode="auto">
+                    <a:xfrm>
+                      <a:off x="0" y="0"/>
+                      <a:ext cx="5923915" cy="3186430"/>
+                    </a:xfrm>
+                    <a:prstGeom prst="rect">
+                      <a:avLst/>
+                    </a:prstGeom>
+                    <a:noFill/>
+                    <a:ln>
+                      <a:noFill/>
+                    </a:ln>
+                  </pic:spPr>
+                </pic:pic>
+              </a:graphicData>
+            </a:graphic>
+          </wp:inline>
+        </w:drawing>
+      </w:r>
+    </w:p>
+    <w:p>
+      <w:pPr>
+        <w:pStyle w:val="a1"/>
+        <w:rPr>
+          <w:lang w:val="ru-RU"/>
+        </w:rPr>
+      </w:pPr>
+      <w:r>
+        <w:t>Рисунок </w:t>
+      </w:r>
+      <w:r>
+        <w:fldChar w:fldCharType="begin"/>
+      </w:r>
+      <w:r>
+        <w:instrText xml:space="preserve"> LISTNUM  Figure </w:instrText>
+      </w:r>
+      <w:r>
+        <w:fldChar w:fldCharType="end"/>
+      </w:r>
+      <w:r>
+        <w:t xml:space="preserve"> – </w:t>
+      </w:r>
+      <w:r>
+        <w:rPr>
+          <w:lang w:val="ru-RU"/>
+        </w:rPr>
+        <w:t>Пункт 14</w:t>
+      </w:r>
+    </w:p>
+    <w:p>
+      <w:r>
+        <w:t>Выполним пункты 15-18 (рисунок 5)</w:t>
+      </w:r>
+      <w:r>
+        <w:t xml:space="preserve">: </w:t>
+      </w:r>
+      <w:r>
+        <w:t>создадим новую ветку и внесем по комиту в каждую из веток.</w:t>
+      </w:r>
+    </w:p>
+    <w:p>
+      <w:pPr>
+        <w:pStyle w:val="a1"/>
+      </w:pPr>
+      <w:r>
+        <w:rPr>
+          <w:noProof/>
+        </w:rPr>
+        <w:lastRenderedPageBreak/>
+        <w:drawing>
+          <wp:inline distT="0" distB="0" distL="0" distR="0" wp14:anchorId="2EC6A2BD" wp14:editId="2A6A76C6">
+            <wp:extent cx="5923915" cy="3208655"/>
+            <wp:effectExtent l="0" t="0" r="635" b="0"/>
+            <wp:docPr id="5" name="Picture 5"/>
+            <wp:cNvGraphicFramePr>
+              <a:graphicFrameLocks xmlns:a="http://schemas.openxmlformats.org/drawingml/2006/main" noChangeAspect="1"/>
+            </wp:cNvGraphicFramePr>
+            <a:graphic xmlns:a="http://schemas.openxmlformats.org/drawingml/2006/main">
+              <a:graphicData uri="http://schemas.openxmlformats.org/drawingml/2006/picture">
+                <pic:pic xmlns:pic="http://schemas.openxmlformats.org/drawingml/2006/picture">
+                  <pic:nvPicPr>
+                    <pic:cNvPr id="0" name="Picture 5"/>
+                    <pic:cNvPicPr>
+                      <a:picLocks noChangeAspect="1" noChangeArrowheads="1"/>
+                    </pic:cNvPicPr>
+                  </pic:nvPicPr>
+                  <pic:blipFill>
+                    <a:blip r:embed="rId12" cstate="print">
+                      <a:extLst>
+                        <a:ext uri="{28A0092B-C50C-407E-A947-70E740481C1C}">
+                          <a14:useLocalDpi xmlns:a14="http://schemas.microsoft.com/office/drawing/2010/main" val="0"/>
+                        </a:ext>
+                      </a:extLst>
+                    </a:blip>
+                    <a:srcRect/>
+                    <a:stretch>
+                      <a:fillRect/>
+                    </a:stretch>
+                  </pic:blipFill>
+                  <pic:spPr bwMode="auto">
+                    <a:xfrm>
+                      <a:off x="0" y="0"/>
+                      <a:ext cx="5923915" cy="3208655"/>
+                    </a:xfrm>
+                    <a:prstGeom prst="rect">
+                      <a:avLst/>
+                    </a:prstGeom>
+                    <a:noFill/>
+                    <a:ln>
+                      <a:noFill/>
+                    </a:ln>
+                  </pic:spPr>
+                </pic:pic>
+              </a:graphicData>
+            </a:graphic>
+          </wp:inline>
+        </w:drawing>
+      </w:r>
+    </w:p>
+    <w:p>
+      <w:pPr>
+        <w:pStyle w:val="a1"/>
+        <w:rPr>
+          <w:lang w:val="ru-RU"/>
+        </w:rPr>
+      </w:pPr>
+      <w:r>
+        <w:t>Рисунок </w:t>
+      </w:r>
+      <w:r>
+        <w:fldChar w:fldCharType="begin"/>
+      </w:r>
+      <w:r>
+        <w:instrText xml:space="preserve"> LISTNUM  Figure </w:instrText>
+      </w:r>
+      <w:r>
+        <w:fldChar w:fldCharType="end"/>
+      </w:r>
+      <w:r>
+        <w:t xml:space="preserve"> – </w:t>
+      </w:r>
+      <w:r>
+        <w:rPr>
+          <w:lang w:val="ru-RU"/>
+        </w:rPr>
+        <w:t>Пункты 15-18</w:t>
+      </w:r>
+    </w:p>
+    <w:p>
+      <w:r>
+        <w:t>Выполним пункт 19 (рисунок 6)</w:t>
+      </w:r>
+      <w:r>
+        <w:t xml:space="preserve">: </w:t>
+      </w:r>
+      <w:r>
+        <w:t xml:space="preserve">С помощью </w:t>
+      </w:r>
+      <w:r>
+        <w:rPr>
+          <w:lang w:val="en-US"/>
+        </w:rPr>
+        <w:t>reset</w:t>
+      </w:r>
+      <w:r>
+        <w:t xml:space="preserve"> </w:t>
+      </w:r>
+      <w:r>
+        <w:t xml:space="preserve">установим указатель на коммит с первыми изменениями файла на ветке </w:t>
+      </w:r>
+      <w:r>
+        <w:rPr>
+          <w:lang w:val="en-US"/>
+        </w:rPr>
+        <w:t>yni</w:t>
       </w:r>
       <w:r>
         <w:t>.</w:t>
@@ -536,811 +1059,318 @@
     </w:p>
     <w:p>
       <w:pPr>
-        <w:pStyle w:val="Heading1"/>
-      </w:pPr>
-      <w:r>
-        <w:t>Заголовок пункта</w:t>
-      </w:r>
-    </w:p>
-    <w:p>
-      <w:pPr>
-        <w:pStyle w:val="Heading2"/>
-      </w:pPr>
-      <w:r>
-        <w:t>Заголовок подпункта</w:t>
-      </w:r>
-    </w:p>
-    <w:p>
+        <w:pStyle w:val="a1"/>
+      </w:pPr>
+      <w:r>
+        <w:rPr>
+          <w:noProof/>
+        </w:rPr>
+        <w:drawing>
+          <wp:inline distT="0" distB="0" distL="0" distR="0" wp14:anchorId="148FAF59" wp14:editId="0C35D06B">
+            <wp:extent cx="5923915" cy="3214370"/>
+            <wp:effectExtent l="0" t="0" r="635" b="5080"/>
+            <wp:docPr id="6" name="Picture 6"/>
+            <wp:cNvGraphicFramePr>
+              <a:graphicFrameLocks xmlns:a="http://schemas.openxmlformats.org/drawingml/2006/main" noChangeAspect="1"/>
+            </wp:cNvGraphicFramePr>
+            <a:graphic xmlns:a="http://schemas.openxmlformats.org/drawingml/2006/main">
+              <a:graphicData uri="http://schemas.openxmlformats.org/drawingml/2006/picture">
+                <pic:pic xmlns:pic="http://schemas.openxmlformats.org/drawingml/2006/picture">
+                  <pic:nvPicPr>
+                    <pic:cNvPr id="0" name="Picture 6"/>
+                    <pic:cNvPicPr>
+                      <a:picLocks noChangeAspect="1" noChangeArrowheads="1"/>
+                    </pic:cNvPicPr>
+                  </pic:nvPicPr>
+                  <pic:blipFill>
+                    <a:blip r:embed="rId13" cstate="print">
+                      <a:extLst>
+                        <a:ext uri="{28A0092B-C50C-407E-A947-70E740481C1C}">
+                          <a14:useLocalDpi xmlns:a14="http://schemas.microsoft.com/office/drawing/2010/main" val="0"/>
+                        </a:ext>
+                      </a:extLst>
+                    </a:blip>
+                    <a:srcRect/>
+                    <a:stretch>
+                      <a:fillRect/>
+                    </a:stretch>
+                  </pic:blipFill>
+                  <pic:spPr bwMode="auto">
+                    <a:xfrm>
+                      <a:off x="0" y="0"/>
+                      <a:ext cx="5923915" cy="3214370"/>
+                    </a:xfrm>
+                    <a:prstGeom prst="rect">
+                      <a:avLst/>
+                    </a:prstGeom>
+                    <a:noFill/>
+                    <a:ln>
+                      <a:noFill/>
+                    </a:ln>
+                  </pic:spPr>
+                </pic:pic>
+              </a:graphicData>
+            </a:graphic>
+          </wp:inline>
+        </w:drawing>
+      </w:r>
+    </w:p>
+    <w:p>
+      <w:pPr>
+        <w:pStyle w:val="a1"/>
+        <w:rPr>
+          <w:lang w:val="ru-RU"/>
+        </w:rPr>
+      </w:pPr>
+      <w:r>
+        <w:t>Рисунок </w:t>
+      </w:r>
+      <w:r>
+        <w:fldChar w:fldCharType="begin"/>
+      </w:r>
+      <w:r>
+        <w:instrText xml:space="preserve"> LISTNUM  Figure </w:instrText>
+      </w:r>
+      <w:r>
+        <w:fldChar w:fldCharType="end"/>
+      </w:r>
+      <w:r>
+        <w:t xml:space="preserve"> – </w:t>
+      </w:r>
+      <w:r>
+        <w:rPr>
+          <w:lang w:val="ru-RU"/>
+        </w:rPr>
+        <w:t>Пункт 19</w:t>
+      </w:r>
+    </w:p>
+    <w:p>
+      <w:r>
+        <w:t>Выполним пункт 20 (рисунок 7)</w:t>
+      </w:r>
+      <w:r>
+        <w:t xml:space="preserve">: </w:t>
+      </w:r>
+      <w:r>
+        <w:t xml:space="preserve">Установим указатель ветки </w:t>
+      </w:r>
       <w:r>
         <w:rPr>
           <w:lang w:val="en-US"/>
         </w:rPr>
-        <w:t>[</w:t>
-      </w:r>
-      <w:r>
-        <w:rPr>
-          <w:i/>
-          <w:iCs/>
-          <w:sz w:val="20"/>
-          <w:szCs w:val="20"/>
-          <w:u w:val="single"/>
-        </w:rPr>
-        <w:t>Список</w:t>
+        <w:t>master</w:t>
+      </w:r>
+      <w:r>
+        <w:t xml:space="preserve"> </w:t>
+      </w:r>
+      <w:r>
+        <w:t>на коммит с первм изменением файла.</w:t>
+      </w:r>
+    </w:p>
+    <w:p>
+      <w:pPr>
+        <w:pStyle w:val="a1"/>
+      </w:pPr>
+      <w:r>
+        <w:rPr>
+          <w:noProof/>
+        </w:rPr>
+        <w:lastRenderedPageBreak/>
+        <w:drawing>
+          <wp:inline distT="0" distB="0" distL="0" distR="0" wp14:anchorId="271B1977" wp14:editId="425E2165">
+            <wp:extent cx="5923915" cy="3202940"/>
+            <wp:effectExtent l="0" t="0" r="635" b="0"/>
+            <wp:docPr id="7" name="Picture 7"/>
+            <wp:cNvGraphicFramePr>
+              <a:graphicFrameLocks xmlns:a="http://schemas.openxmlformats.org/drawingml/2006/main" noChangeAspect="1"/>
+            </wp:cNvGraphicFramePr>
+            <a:graphic xmlns:a="http://schemas.openxmlformats.org/drawingml/2006/main">
+              <a:graphicData uri="http://schemas.openxmlformats.org/drawingml/2006/picture">
+                <pic:pic xmlns:pic="http://schemas.openxmlformats.org/drawingml/2006/picture">
+                  <pic:nvPicPr>
+                    <pic:cNvPr id="0" name="Picture 7"/>
+                    <pic:cNvPicPr>
+                      <a:picLocks noChangeAspect="1" noChangeArrowheads="1"/>
+                    </pic:cNvPicPr>
+                  </pic:nvPicPr>
+                  <pic:blipFill>
+                    <a:blip r:embed="rId14" cstate="print">
+                      <a:extLst>
+                        <a:ext uri="{28A0092B-C50C-407E-A947-70E740481C1C}">
+                          <a14:useLocalDpi xmlns:a14="http://schemas.microsoft.com/office/drawing/2010/main" val="0"/>
+                        </a:ext>
+                      </a:extLst>
+                    </a:blip>
+                    <a:srcRect/>
+                    <a:stretch>
+                      <a:fillRect/>
+                    </a:stretch>
+                  </pic:blipFill>
+                  <pic:spPr bwMode="auto">
+                    <a:xfrm>
+                      <a:off x="0" y="0"/>
+                      <a:ext cx="5923915" cy="3202940"/>
+                    </a:xfrm>
+                    <a:prstGeom prst="rect">
+                      <a:avLst/>
+                    </a:prstGeom>
+                    <a:noFill/>
+                    <a:ln>
+                      <a:noFill/>
+                    </a:ln>
+                  </pic:spPr>
+                </pic:pic>
+              </a:graphicData>
+            </a:graphic>
+          </wp:inline>
+        </w:drawing>
+      </w:r>
+    </w:p>
+    <w:p>
+      <w:pPr>
+        <w:pStyle w:val="a1"/>
+        <w:rPr>
+          <w:lang w:val="ru-RU"/>
+        </w:rPr>
+      </w:pPr>
+      <w:r>
+        <w:t>Рисунок </w:t>
+      </w:r>
+      <w:r>
+        <w:fldChar w:fldCharType="begin"/>
+      </w:r>
+      <w:r>
+        <w:instrText xml:space="preserve"> LISTNUM  Figure </w:instrText>
+      </w:r>
+      <w:r>
+        <w:fldChar w:fldCharType="end"/>
+      </w:r>
+      <w:r>
+        <w:t xml:space="preserve"> – </w:t>
+      </w:r>
+      <w:r>
+        <w:rPr>
+          <w:lang w:val="ru-RU"/>
+        </w:rPr>
+        <w:t>Пункт 20</w:t>
+      </w:r>
+    </w:p>
+    <w:p>
+      <w:r>
+        <w:t>Выполним пункт 21 (рисунок 8)</w:t>
+      </w:r>
+      <w:r>
+        <w:t>:</w:t>
+      </w:r>
+      <w:r>
+        <w:t xml:space="preserve"> На новой ветке переместим указатель на первоначальный коммит в этой работе.</w:t>
+      </w:r>
+    </w:p>
+    <w:p>
+      <w:pPr>
+        <w:pStyle w:val="a1"/>
+      </w:pPr>
+      <w:r>
+        <w:rPr>
+          <w:noProof/>
+        </w:rPr>
+        <w:drawing>
+          <wp:inline distT="0" distB="0" distL="0" distR="0" wp14:anchorId="484D13D0" wp14:editId="7C83A919">
+            <wp:extent cx="5923915" cy="3202940"/>
+            <wp:effectExtent l="0" t="0" r="635" b="0"/>
+            <wp:docPr id="8" name="Picture 8"/>
+            <wp:cNvGraphicFramePr>
+              <a:graphicFrameLocks xmlns:a="http://schemas.openxmlformats.org/drawingml/2006/main" noChangeAspect="1"/>
+            </wp:cNvGraphicFramePr>
+            <a:graphic xmlns:a="http://schemas.openxmlformats.org/drawingml/2006/main">
+              <a:graphicData uri="http://schemas.openxmlformats.org/drawingml/2006/picture">
+                <pic:pic xmlns:pic="http://schemas.openxmlformats.org/drawingml/2006/picture">
+                  <pic:nvPicPr>
+                    <pic:cNvPr id="0" name="Picture 8"/>
+                    <pic:cNvPicPr>
+                      <a:picLocks noChangeAspect="1" noChangeArrowheads="1"/>
+                    </pic:cNvPicPr>
+                  </pic:nvPicPr>
+                  <pic:blipFill>
+                    <a:blip r:embed="rId15" cstate="print">
+                      <a:extLst>
+                        <a:ext uri="{28A0092B-C50C-407E-A947-70E740481C1C}">
+                          <a14:useLocalDpi xmlns:a14="http://schemas.microsoft.com/office/drawing/2010/main" val="0"/>
+                        </a:ext>
+                      </a:extLst>
+                    </a:blip>
+                    <a:srcRect/>
+                    <a:stretch>
+                      <a:fillRect/>
+                    </a:stretch>
+                  </pic:blipFill>
+                  <pic:spPr bwMode="auto">
+                    <a:xfrm>
+                      <a:off x="0" y="0"/>
+                      <a:ext cx="5923915" cy="3202940"/>
+                    </a:xfrm>
+                    <a:prstGeom prst="rect">
+                      <a:avLst/>
+                    </a:prstGeom>
+                    <a:noFill/>
+                    <a:ln>
+                      <a:noFill/>
+                    </a:ln>
+                  </pic:spPr>
+                </pic:pic>
+              </a:graphicData>
+            </a:graphic>
+          </wp:inline>
+        </w:drawing>
+      </w:r>
+    </w:p>
+    <w:p>
+      <w:pPr>
+        <w:pStyle w:val="a1"/>
+        <w:rPr>
+          <w:lang w:val="ru-RU"/>
+        </w:rPr>
+      </w:pPr>
+      <w:r>
+        <w:t>Рисунок </w:t>
+      </w:r>
+      <w:r>
+        <w:fldChar w:fldCharType="begin"/>
+      </w:r>
+      <w:r>
+        <w:instrText xml:space="preserve"> LISTNUM  Figure </w:instrText>
+      </w:r>
+      <w:r>
+        <w:fldChar w:fldCharType="end"/>
+      </w:r>
+      <w:r>
+        <w:t xml:space="preserve"> – </w:t>
+      </w:r>
+      <w:r>
+        <w:rPr>
+          <w:lang w:val="ru-RU"/>
+        </w:rPr>
+        <w:t>Пункт 21</w:t>
+      </w:r>
+    </w:p>
+    <w:p>
+      <w:pPr>
+        <w:pStyle w:val="ac"/>
+      </w:pPr>
+      <w:r>
+        <w:t xml:space="preserve">Таблица </w:t>
       </w:r>
       <w:r>
         <w:rPr>
           <w:lang w:val="en-US"/>
         </w:rPr>
-        <w:t>]:</w:t>
-      </w:r>
-    </w:p>
-    <w:p>
-      <w:r>
-        <w:t>[</w:t>
-      </w:r>
-      <w:r>
-        <w:rPr>
-          <w:rStyle w:val="a3"/>
-        </w:rPr>
-        <w:t>Пункт списка №1</w:t>
-      </w:r>
-      <w:r>
-        <w:t>]</w:t>
-      </w:r>
-      <w:r>
-        <w:t xml:space="preserve"> </w:t>
-      </w:r>
-      <w:r>
-        <w:t>–</w:t>
-      </w:r>
-      <w:r>
-        <w:t xml:space="preserve"> </w:t>
-      </w:r>
-      <w:r>
-        <w:rPr>
-          <w:color w:val="808080" w:themeColor="background1" w:themeShade="80"/>
-        </w:rPr>
-        <w:t>много текст</w:t>
-      </w:r>
-      <w:r>
-        <w:rPr>
-          <w:color w:val="808080" w:themeColor="background1" w:themeShade="80"/>
-        </w:rPr>
-        <w:t>а</w:t>
-      </w:r>
-      <w:r>
-        <w:rPr>
-          <w:color w:val="808080" w:themeColor="background1" w:themeShade="80"/>
-        </w:rPr>
-        <w:t xml:space="preserve"> много текст</w:t>
-      </w:r>
-      <w:r>
-        <w:rPr>
-          <w:color w:val="808080" w:themeColor="background1" w:themeShade="80"/>
-        </w:rPr>
-        <w:t>а</w:t>
-      </w:r>
-      <w:r>
-        <w:rPr>
-          <w:color w:val="808080" w:themeColor="background1" w:themeShade="80"/>
-        </w:rPr>
-        <w:t xml:space="preserve"> много текст</w:t>
-      </w:r>
-      <w:r>
-        <w:rPr>
-          <w:color w:val="808080" w:themeColor="background1" w:themeShade="80"/>
-        </w:rPr>
-        <w:t>а</w:t>
-      </w:r>
-      <w:r>
-        <w:rPr>
-          <w:color w:val="808080" w:themeColor="background1" w:themeShade="80"/>
-        </w:rPr>
-        <w:t xml:space="preserve"> много текст</w:t>
-      </w:r>
-      <w:r>
-        <w:rPr>
-          <w:color w:val="808080" w:themeColor="background1" w:themeShade="80"/>
-        </w:rPr>
-        <w:t>а</w:t>
-      </w:r>
-      <w:r>
-        <w:t xml:space="preserve"> </w:t>
-      </w:r>
-      <w:r>
-        <w:rPr>
-          <w:color w:val="808080" w:themeColor="background1" w:themeShade="80"/>
-        </w:rPr>
-        <w:t>много текст</w:t>
-      </w:r>
-      <w:r>
-        <w:rPr>
-          <w:color w:val="808080" w:themeColor="background1" w:themeShade="80"/>
-        </w:rPr>
-        <w:t>а</w:t>
-      </w:r>
-      <w:r>
-        <w:rPr>
-          <w:color w:val="808080" w:themeColor="background1" w:themeShade="80"/>
-        </w:rPr>
-        <w:t xml:space="preserve"> много текст</w:t>
-      </w:r>
-      <w:r>
-        <w:rPr>
-          <w:color w:val="808080" w:themeColor="background1" w:themeShade="80"/>
-        </w:rPr>
-        <w:t>а</w:t>
-      </w:r>
-      <w:r>
-        <w:rPr>
-          <w:color w:val="808080" w:themeColor="background1" w:themeShade="80"/>
-        </w:rPr>
-        <w:t xml:space="preserve"> много текст</w:t>
-      </w:r>
-      <w:r>
-        <w:rPr>
-          <w:color w:val="808080" w:themeColor="background1" w:themeShade="80"/>
-        </w:rPr>
-        <w:t>а</w:t>
-      </w:r>
-      <w:r>
-        <w:rPr>
-          <w:color w:val="808080" w:themeColor="background1" w:themeShade="80"/>
-        </w:rPr>
-        <w:t xml:space="preserve"> много текст</w:t>
-      </w:r>
-      <w:r>
-        <w:rPr>
-          <w:color w:val="808080" w:themeColor="background1" w:themeShade="80"/>
-        </w:rPr>
-        <w:t>а</w:t>
-      </w:r>
-      <w:r>
-        <w:rPr>
-          <w:color w:val="808080" w:themeColor="background1" w:themeShade="80"/>
-        </w:rPr>
-        <w:t xml:space="preserve"> много текст</w:t>
-      </w:r>
-      <w:r>
-        <w:rPr>
-          <w:color w:val="808080" w:themeColor="background1" w:themeShade="80"/>
-        </w:rPr>
-        <w:t>а</w:t>
-      </w:r>
-      <w:r>
-        <w:t>;</w:t>
-      </w:r>
-    </w:p>
-    <w:p>
-      <w:r>
-        <w:t>[</w:t>
-      </w:r>
-      <w:r>
-        <w:rPr>
-          <w:rStyle w:val="a3"/>
-        </w:rPr>
-        <w:t>Пункт списка №2</w:t>
-      </w:r>
-      <w:r>
-        <w:t>] –</w:t>
-      </w:r>
-      <w:r>
-        <w:t xml:space="preserve"> </w:t>
-      </w:r>
-      <w:r>
-        <w:rPr>
-          <w:color w:val="808080" w:themeColor="background1" w:themeShade="80"/>
-        </w:rPr>
-        <w:t xml:space="preserve">много </w:t>
-      </w:r>
-      <w:r>
-        <w:rPr>
-          <w:color w:val="808080" w:themeColor="background1" w:themeShade="80"/>
-        </w:rPr>
-        <w:t xml:space="preserve">текст </w:t>
-      </w:r>
-      <w:r>
-        <w:rPr>
-          <w:color w:val="808080" w:themeColor="background1" w:themeShade="80"/>
-        </w:rPr>
-        <w:t>много текст</w:t>
-      </w:r>
-      <w:r>
-        <w:t>;</w:t>
-      </w:r>
-    </w:p>
-    <w:p>
-      <w:pPr>
-        <w:pStyle w:val="Heading2"/>
-      </w:pPr>
-      <w:r>
-        <w:t>Заголовок подпункта</w:t>
-      </w:r>
-    </w:p>
-    <w:p>
-      <w:r>
-        <w:t>(пояснение)</w:t>
-      </w:r>
-    </w:p>
-    <w:p>
-      <w:r>
-        <w:t>(рисунок</w:t>
-      </w:r>
-      <w:r>
-        <w:rPr>
-          <w:lang w:val="en-US"/>
-        </w:rPr>
-        <w:t>/</w:t>
-      </w:r>
-      <w:r>
-        <w:t>листинг</w:t>
-      </w:r>
-      <w:r>
-        <w:rPr>
-          <w:lang w:val="en-US"/>
-        </w:rPr>
-        <w:t>/</w:t>
-      </w:r>
-      <w:r>
-        <w:t>таблица</w:t>
-      </w:r>
-      <w:r>
-        <w:t xml:space="preserve"> </w:t>
-      </w:r>
-      <w:r>
-        <w:rPr>
-          <w:highlight w:val="yellow"/>
-        </w:rPr>
         <w:t>1</w:t>
       </w:r>
       <w:r>
-        <w:t>)</w:t>
-      </w:r>
-    </w:p>
-    <w:p>
-      <w:r>
-        <w:t>«</w:t>
-      </w:r>
-      <w:r>
-        <w:rPr>
-          <w:highlight w:val="yellow"/>
-        </w:rPr>
-        <w:t>Название</w:t>
-      </w:r>
-      <w:r>
-        <w:t>»</w:t>
-      </w:r>
-    </w:p>
-    <w:p>
-      <w:r>
-        <w:t>–</w:t>
-      </w:r>
-    </w:p>
-    <w:p>
-      <w:r>
-        <w:t xml:space="preserve">Приложение </w:t>
-      </w:r>
-      <w:r>
-        <w:rPr>
-          <w:highlight w:val="yellow"/>
-        </w:rPr>
-        <w:t>А</w:t>
-      </w:r>
-    </w:p>
-    <w:p>
-      <w:pPr>
-        <w:pStyle w:val="Heading2"/>
-      </w:pPr>
-      <w:r>
-        <w:t>Заголовок подпункта</w:t>
-      </w:r>
-    </w:p>
-    <w:p>
-      <w:r>
-        <w:rPr>
-          <w:color w:val="808080" w:themeColor="background1" w:themeShade="80"/>
-        </w:rPr>
-        <w:t>Много текста много текста много текста много текста много текста много текста много текста много текста много текста</w:t>
-      </w:r>
-      <w:r>
-        <w:rPr>
-          <w:color w:val="808080" w:themeColor="background1" w:themeShade="80"/>
-        </w:rPr>
-        <w:t xml:space="preserve"> </w:t>
-      </w:r>
-      <w:r>
-        <w:t>(рисунок 1)</w:t>
-      </w:r>
-      <w:r>
-        <w:t>.</w:t>
-      </w:r>
-    </w:p>
-    <w:tbl>
-      <w:tblPr>
-        <w:tblStyle w:val="TableGrid"/>
-        <w:tblW w:w="0" w:type="auto"/>
-        <w:tblBorders>
-          <w:top w:val="none" w:sz="0" w:space="0" w:color="auto"/>
-          <w:left w:val="none" w:sz="0" w:space="0" w:color="auto"/>
-          <w:bottom w:val="none" w:sz="0" w:space="0" w:color="auto"/>
-          <w:right w:val="none" w:sz="0" w:space="0" w:color="auto"/>
-          <w:insideH w:val="none" w:sz="0" w:space="0" w:color="auto"/>
-          <w:insideV w:val="none" w:sz="0" w:space="0" w:color="auto"/>
-        </w:tblBorders>
-        <w:tblLook w:val="04A0" w:firstRow="1" w:lastRow="0" w:firstColumn="1" w:lastColumn="0" w:noHBand="0" w:noVBand="1"/>
-      </w:tblPr>
-      <w:tblGrid>
-        <w:gridCol w:w="9355"/>
-      </w:tblGrid>
-      <w:tr>
-        <w:tc>
-          <w:tcPr>
-            <w:tcW w:w="9571" w:type="dxa"/>
-          </w:tcPr>
-          <w:p>
-            <w:pPr>
-              <w:pStyle w:val="a1"/>
-            </w:pPr>
-            <w:r>
-              <w:t>[</w:t>
-            </w:r>
-            <w:r>
-              <w:rPr>
-                <w:rStyle w:val="a3"/>
-                <w:szCs w:val="20"/>
-              </w:rPr>
-              <w:t>изображение</w:t>
-            </w:r>
-            <w:r>
-              <w:t>]</w:t>
-            </w:r>
-          </w:p>
-        </w:tc>
-      </w:tr>
-      <w:tr>
-        <w:tc>
-          <w:tcPr>
-            <w:tcW w:w="9571" w:type="dxa"/>
-          </w:tcPr>
-          <w:p>
-            <w:pPr>
-              <w:pStyle w:val="a1"/>
-            </w:pPr>
-            <w:r>
-              <w:t>Рисунок </w:t>
-            </w:r>
-            <w:bookmarkStart w:id="1" w:name="fig_fold_create"/>
-            <w:r>
-              <w:fldChar w:fldCharType="begin"/>
-            </w:r>
-            <w:r>
-              <w:instrText xml:space="preserve"> LISTNUM  Figure </w:instrText>
-            </w:r>
-            <w:r>
-              <w:fldChar w:fldCharType="end"/>
-            </w:r>
-            <w:bookmarkEnd w:id="1"/>
-            <w:r>
-              <w:t xml:space="preserve"> – </w:t>
-            </w:r>
-            <w:r>
-              <w:t>Подпись рисунка</w:t>
-            </w:r>
-          </w:p>
-        </w:tc>
-      </w:tr>
-    </w:tbl>
-    <w:p>
-      <w:r>
-        <w:rPr>
-          <w:color w:val="808080" w:themeColor="background1" w:themeShade="80"/>
-        </w:rPr>
-        <w:t>Много текста много текста много текста много текста много текста много текста много текста много текста много текста</w:t>
-      </w:r>
-      <w:r>
-        <w:t>.</w:t>
-      </w:r>
-    </w:p>
-    <w:tbl>
-      <w:tblPr>
-        <w:tblStyle w:val="TableGrid"/>
-        <w:tblW w:w="0" w:type="auto"/>
-        <w:tblBorders>
-          <w:top w:val="none" w:sz="0" w:space="0" w:color="auto"/>
-          <w:left w:val="none" w:sz="0" w:space="0" w:color="auto"/>
-          <w:bottom w:val="none" w:sz="0" w:space="0" w:color="auto"/>
-          <w:right w:val="none" w:sz="0" w:space="0" w:color="auto"/>
-          <w:insideH w:val="none" w:sz="0" w:space="0" w:color="auto"/>
-          <w:insideV w:val="none" w:sz="0" w:space="0" w:color="auto"/>
-        </w:tblBorders>
-        <w:tblLook w:val="04A0" w:firstRow="1" w:lastRow="0" w:firstColumn="1" w:lastColumn="0" w:noHBand="0" w:noVBand="1"/>
-      </w:tblPr>
-      <w:tblGrid>
-        <w:gridCol w:w="9355"/>
-      </w:tblGrid>
-      <w:tr>
-        <w:tc>
-          <w:tcPr>
-            <w:tcW w:w="9571" w:type="dxa"/>
-          </w:tcPr>
-          <w:p>
-            <w:pPr>
-              <w:pStyle w:val="a1"/>
-            </w:pPr>
-            <w:r>
-              <w:t>[</w:t>
-            </w:r>
-            <w:r>
-              <w:rPr>
-                <w:rStyle w:val="a3"/>
-                <w:szCs w:val="20"/>
-              </w:rPr>
-              <w:t>изображение</w:t>
-            </w:r>
-            <w:r>
-              <w:t>]</w:t>
-            </w:r>
-          </w:p>
-        </w:tc>
-      </w:tr>
-      <w:tr>
-        <w:tc>
-          <w:tcPr>
-            <w:tcW w:w="9571" w:type="dxa"/>
-          </w:tcPr>
-          <w:p>
-            <w:pPr>
-              <w:pStyle w:val="a1"/>
-            </w:pPr>
-            <w:r>
-              <w:t>Рисунок </w:t>
-            </w:r>
-            <w:r>
-              <w:fldChar w:fldCharType="begin"/>
-            </w:r>
-            <w:r>
-              <w:instrText xml:space="preserve"> LISTNUM  Figure </w:instrText>
-            </w:r>
-            <w:r>
-              <w:fldChar w:fldCharType="end"/>
-            </w:r>
-            <w:r>
-              <w:t> – Подпись рисунка</w:t>
-            </w:r>
-          </w:p>
-        </w:tc>
-      </w:tr>
-    </w:tbl>
-    <w:p>
-      <w:pPr>
-        <w:pStyle w:val="Heading2"/>
-      </w:pPr>
-      <w:r>
-        <w:t>Заголовок подпункта</w:t>
-      </w:r>
-    </w:p>
-    <w:p>
-      <w:r>
-        <w:rPr>
-          <w:color w:val="808080" w:themeColor="background1" w:themeShade="80"/>
-        </w:rPr>
-        <w:t>Много текста много текста много текста много текста много текста много текста много текста много текста много текста</w:t>
-      </w:r>
-      <w:r>
-        <w:rPr>
-          <w:color w:val="808080" w:themeColor="background1" w:themeShade="80"/>
-        </w:rPr>
-        <w:t xml:space="preserve"> </w:t>
-      </w:r>
-      <w:r>
-        <w:t>(листинг 1)</w:t>
-      </w:r>
-      <w:r>
-        <w:t>.</w:t>
-      </w:r>
-    </w:p>
-    <w:tbl>
-      <w:tblPr>
-        <w:tblStyle w:val="TableGrid"/>
-        <w:tblW w:w="0" w:type="auto"/>
-        <w:tblBorders>
-          <w:top w:val="none" w:sz="0" w:space="0" w:color="auto"/>
-          <w:left w:val="none" w:sz="0" w:space="0" w:color="auto"/>
-          <w:bottom w:val="none" w:sz="0" w:space="0" w:color="auto"/>
-          <w:right w:val="none" w:sz="0" w:space="0" w:color="auto"/>
-          <w:insideH w:val="none" w:sz="0" w:space="0" w:color="auto"/>
-          <w:insideV w:val="none" w:sz="0" w:space="0" w:color="auto"/>
-        </w:tblBorders>
-        <w:tblLook w:val="04A0" w:firstRow="1" w:lastRow="0" w:firstColumn="1" w:lastColumn="0" w:noHBand="0" w:noVBand="1"/>
-      </w:tblPr>
-      <w:tblGrid>
-        <w:gridCol w:w="9355"/>
-      </w:tblGrid>
-      <w:tr>
-        <w:tc>
-          <w:tcPr>
-            <w:tcW w:w="9571" w:type="dxa"/>
-          </w:tcPr>
-          <w:p>
-            <w:pPr>
-              <w:pStyle w:val="a4"/>
-              <w:rPr>
-                <w:color w:val="000000"/>
-                <w:lang w:eastAsia="ru-RU"/>
-              </w:rPr>
-            </w:pPr>
-            <w:r>
-              <w:rPr>
-                <w:color w:val="808080"/>
-                <w:lang w:eastAsia="ru-RU"/>
-              </w:rPr>
-              <w:t>#include</w:t>
-            </w:r>
-            <w:r>
-              <w:rPr>
-                <w:color w:val="0000FF"/>
-                <w:lang w:eastAsia="ru-RU"/>
-              </w:rPr>
-              <w:t xml:space="preserve"> </w:t>
-            </w:r>
-            <w:r>
-              <w:rPr>
-                <w:lang w:eastAsia="ru-RU"/>
-              </w:rPr>
-              <w:t>&lt;stdio.h&gt;</w:t>
-            </w:r>
-          </w:p>
-          <w:p>
-            <w:pPr>
-              <w:pStyle w:val="a4"/>
-              <w:rPr>
-                <w:color w:val="000000"/>
-                <w:lang w:eastAsia="ru-RU"/>
-              </w:rPr>
-            </w:pPr>
-          </w:p>
-          <w:p>
-            <w:pPr>
-              <w:pStyle w:val="a4"/>
-              <w:rPr>
-                <w:color w:val="000000"/>
-                <w:lang w:eastAsia="ru-RU"/>
-              </w:rPr>
-            </w:pPr>
-            <w:r>
-              <w:rPr>
-                <w:color w:val="0000FF"/>
-                <w:lang w:eastAsia="ru-RU"/>
-              </w:rPr>
-              <w:t>int</w:t>
-            </w:r>
-            <w:r>
-              <w:rPr>
-                <w:color w:val="000000"/>
-                <w:lang w:eastAsia="ru-RU"/>
-              </w:rPr>
-              <w:t xml:space="preserve"> main(</w:t>
-            </w:r>
-            <w:r>
-              <w:rPr>
-                <w:color w:val="0000FF"/>
-                <w:lang w:eastAsia="ru-RU"/>
-              </w:rPr>
-              <w:t>int</w:t>
-            </w:r>
-            <w:r>
-              <w:rPr>
-                <w:color w:val="000000"/>
-                <w:lang w:eastAsia="ru-RU"/>
-              </w:rPr>
-              <w:t xml:space="preserve"> </w:t>
-            </w:r>
-            <w:r>
-              <w:rPr>
-                <w:color w:val="808080"/>
-                <w:lang w:eastAsia="ru-RU"/>
-              </w:rPr>
-              <w:t>argc</w:t>
-            </w:r>
-            <w:r>
-              <w:rPr>
-                <w:color w:val="000000"/>
-                <w:lang w:eastAsia="ru-RU"/>
-              </w:rPr>
-              <w:t xml:space="preserve">, </w:t>
-            </w:r>
-            <w:r>
-              <w:rPr>
-                <w:color w:val="0000FF"/>
-                <w:lang w:eastAsia="ru-RU"/>
-              </w:rPr>
-              <w:t>char</w:t>
-            </w:r>
-            <w:r>
-              <w:rPr>
-                <w:color w:val="000000"/>
-                <w:lang w:eastAsia="ru-RU"/>
-              </w:rPr>
-              <w:t xml:space="preserve"> *</w:t>
-            </w:r>
-            <w:r>
-              <w:rPr>
-                <w:color w:val="808080"/>
-                <w:lang w:eastAsia="ru-RU"/>
-              </w:rPr>
-              <w:t>argv</w:t>
-            </w:r>
-            <w:r>
-              <w:rPr>
-                <w:color w:val="0000FF"/>
-                <w:lang w:eastAsia="ru-RU"/>
-              </w:rPr>
-              <w:t>[]</w:t>
-            </w:r>
-            <w:r>
-              <w:rPr>
-                <w:color w:val="000000"/>
-                <w:lang w:eastAsia="ru-RU"/>
-              </w:rPr>
-              <w:t>) {</w:t>
-            </w:r>
-          </w:p>
-          <w:p>
-            <w:pPr>
-              <w:pStyle w:val="a4"/>
-              <w:rPr>
-                <w:color w:val="000000"/>
-                <w:lang w:eastAsia="ru-RU"/>
-              </w:rPr>
-            </w:pPr>
-            <w:r>
-              <w:rPr>
-                <w:color w:val="000000"/>
-                <w:lang w:eastAsia="ru-RU"/>
-              </w:rPr>
-              <w:t>    printf(</w:t>
-            </w:r>
-            <w:r>
-              <w:rPr>
-                <w:lang w:eastAsia="ru-RU"/>
-              </w:rPr>
-              <w:t>"Hello world!\n"</w:t>
-            </w:r>
-            <w:r>
-              <w:rPr>
-                <w:color w:val="000000"/>
-                <w:lang w:eastAsia="ru-RU"/>
-              </w:rPr>
-              <w:t>);</w:t>
-            </w:r>
-          </w:p>
-          <w:p>
-            <w:pPr>
-              <w:pStyle w:val="a4"/>
-              <w:rPr>
-                <w:color w:val="000000"/>
-                <w:lang w:eastAsia="ru-RU"/>
-              </w:rPr>
-            </w:pPr>
-          </w:p>
-          <w:p>
-            <w:pPr>
-              <w:pStyle w:val="a4"/>
-              <w:rPr>
-                <w:color w:val="000000"/>
-                <w:lang w:eastAsia="ru-RU"/>
-              </w:rPr>
-            </w:pPr>
-            <w:r>
-              <w:rPr>
-                <w:color w:val="000000"/>
-                <w:lang w:eastAsia="ru-RU"/>
-              </w:rPr>
-              <w:t>   </w:t>
-            </w:r>
-            <w:r>
-              <w:rPr>
-                <w:color w:val="000000"/>
-                <w:lang w:eastAsia="ru-RU"/>
-              </w:rPr>
-              <w:t xml:space="preserve"> return 0;</w:t>
-            </w:r>
-          </w:p>
-          <w:p>
-            <w:pPr>
-              <w:pStyle w:val="a4"/>
-              <w:rPr>
-                <w:color w:val="000000"/>
-                <w:lang w:val="ru-RU" w:eastAsia="ru-RU"/>
-              </w:rPr>
-            </w:pPr>
-            <w:r>
-              <w:rPr>
-                <w:color w:val="000000"/>
-                <w:lang w:eastAsia="ru-RU"/>
-              </w:rPr>
-              <w:t>}</w:t>
-            </w:r>
-          </w:p>
-        </w:tc>
-      </w:tr>
-      <w:tr>
-        <w:tc>
-          <w:tcPr>
-            <w:tcW w:w="9571" w:type="dxa"/>
-          </w:tcPr>
-          <w:p>
-            <w:pPr>
-              <w:pStyle w:val="a1"/>
-              <w:rPr>
-                <w:lang w:val="ru-RU"/>
-              </w:rPr>
-            </w:pPr>
-            <w:r>
-              <w:rPr>
-                <w:lang w:val="ru-RU"/>
-              </w:rPr>
-              <w:t>Листинг</w:t>
-            </w:r>
-            <w:r>
-              <w:t xml:space="preserve"> </w:t>
-            </w:r>
-            <w:r>
-              <w:fldChar w:fldCharType="begin"/>
-            </w:r>
-            <w:r>
-              <w:instrText xml:space="preserve"> LISTNUM  Listing </w:instrText>
-            </w:r>
-            <w:r>
-              <w:fldChar w:fldCharType="end"/>
-            </w:r>
-            <w:r>
-              <w:t xml:space="preserve"> </w:t>
-            </w:r>
-            <w:r>
-              <w:rPr>
-                <w:lang w:val="ru-RU"/>
-              </w:rPr>
-              <w:t>– Подпись рисунка</w:t>
-            </w:r>
-          </w:p>
-        </w:tc>
-      </w:tr>
-    </w:tbl>
-    <w:p>
-      <w:pPr>
-        <w:pStyle w:val="Heading2"/>
-      </w:pPr>
-      <w:r>
-        <w:t>Заголовок подпункта</w:t>
-      </w:r>
-    </w:p>
-    <w:p>
-      <w:r>
-        <w:rPr>
-          <w:color w:val="808080" w:themeColor="background1" w:themeShade="80"/>
-        </w:rPr>
-        <w:t>Много текста много текста много текста много текста много текста много текста много текста много текста много текста</w:t>
-      </w:r>
-      <w:r>
-        <w:t xml:space="preserve"> (таблица 1).</w:t>
-      </w:r>
-    </w:p>
-    <w:p>
-      <w:pPr>
-        <w:pStyle w:val="ac"/>
-      </w:pPr>
-      <w:r>
-        <w:t xml:space="preserve">Таблица </w:t>
-      </w:r>
-      <w:r>
-        <w:rPr>
-          <w:lang w:val="en-US"/>
-        </w:rPr>
-        <w:t>1</w:t>
-      </w:r>
-      <w:r>
-        <w:t xml:space="preserve"> – Название таблицы</w:t>
+        <w:t xml:space="preserve"> – </w:t>
+      </w:r>
+      <w:r>
+        <w:t>Команды</w:t>
       </w:r>
     </w:p>
     <w:tbl>
@@ -1350,34 +1380,34 @@
         <w:tblLook w:val="04A0" w:firstRow="1" w:lastRow="0" w:firstColumn="1" w:lastColumn="0" w:noHBand="0" w:noVBand="1"/>
       </w:tblPr>
       <w:tblGrid>
-        <w:gridCol w:w="3114"/>
-        <w:gridCol w:w="3118"/>
+        <w:gridCol w:w="3256"/>
+        <w:gridCol w:w="2976"/>
         <w:gridCol w:w="3119"/>
       </w:tblGrid>
       <w:tr>
         <w:tc>
           <w:tcPr>
-            <w:tcW w:w="3114" w:type="dxa"/>
+            <w:tcW w:w="3256" w:type="dxa"/>
           </w:tcPr>
           <w:p>
             <w:pPr>
               <w:pStyle w:val="ae"/>
             </w:pPr>
             <w:r>
-              <w:t>Заголовок 1</w:t>
+              <w:t>Команда</w:t>
             </w:r>
           </w:p>
         </w:tc>
         <w:tc>
           <w:tcPr>
-            <w:tcW w:w="3118" w:type="dxa"/>
+            <w:tcW w:w="2976" w:type="dxa"/>
           </w:tcPr>
           <w:p>
             <w:pPr>
               <w:pStyle w:val="ae"/>
             </w:pPr>
             <w:r>
-              <w:t>Заголовок 2</w:t>
+              <w:t>Значение</w:t>
             </w:r>
           </w:p>
         </w:tc>
@@ -1390,7 +1420,7 @@
               <w:pStyle w:val="ae"/>
             </w:pPr>
             <w:r>
-              <w:t>Заголовок 3</w:t>
+              <w:t>Расшифровка ключей</w:t>
             </w:r>
           </w:p>
         </w:tc>
@@ -1398,39 +1428,33 @@
       <w:tr>
         <w:tc>
           <w:tcPr>
-            <w:tcW w:w="3114" w:type="dxa"/>
+            <w:tcW w:w="3256" w:type="dxa"/>
           </w:tcPr>
           <w:p>
             <w:pPr>
               <w:pStyle w:val="ac"/>
               <w:rPr>
-                <w:color w:val="808080" w:themeColor="background1" w:themeShade="80"/>
+                <w:lang w:val="en-US"/>
               </w:rPr>
             </w:pPr>
             <w:r>
               <w:rPr>
-                <w:color w:val="808080" w:themeColor="background1" w:themeShade="80"/>
+                <w:lang w:val="en-US"/>
               </w:rPr>
-              <w:t>Текст</w:t>
+              <w:t>git status</w:t>
             </w:r>
           </w:p>
         </w:tc>
         <w:tc>
           <w:tcPr>
-            <w:tcW w:w="3118" w:type="dxa"/>
+            <w:tcW w:w="2976" w:type="dxa"/>
           </w:tcPr>
           <w:p>
             <w:pPr>
               <w:pStyle w:val="ac"/>
-              <w:rPr>
-                <w:color w:val="808080" w:themeColor="background1" w:themeShade="80"/>
-              </w:rPr>
-            </w:pPr>
-            <w:r>
-              <w:rPr>
-                <w:color w:val="808080" w:themeColor="background1" w:themeShade="80"/>
-              </w:rPr>
-              <w:t>Текст</w:t>
+            </w:pPr>
+            <w:r>
+              <w:t>Стаус репозитория</w:t>
             </w:r>
           </w:p>
         </w:tc>
@@ -1441,62 +1465,49 @@
           <w:p>
             <w:pPr>
               <w:pStyle w:val="ac"/>
-              <w:rPr>
-                <w:color w:val="808080" w:themeColor="background1" w:themeShade="80"/>
-              </w:rPr>
-            </w:pPr>
-            <w:r>
-              <w:rPr>
-                <w:color w:val="808080" w:themeColor="background1" w:themeShade="80"/>
-              </w:rPr>
-              <w:t>Текст</w:t>
-            </w:r>
+            </w:pPr>
           </w:p>
         </w:tc>
       </w:tr>
       <w:tr>
         <w:tc>
           <w:tcPr>
-            <w:tcW w:w="3114" w:type="dxa"/>
+            <w:tcW w:w="3256" w:type="dxa"/>
           </w:tcPr>
           <w:p>
             <w:pPr>
               <w:pStyle w:val="ac"/>
               <w:rPr>
-                <w:color w:val="808080" w:themeColor="background1" w:themeShade="80"/>
+                <w:lang w:val="en-US"/>
               </w:rPr>
             </w:pPr>
             <w:r>
               <w:rPr>
-                <w:color w:val="808080" w:themeColor="background1" w:themeShade="80"/>
+                <w:lang w:val="en-US"/>
               </w:rPr>
-              <w:t>Текст</w:t>
+              <w:t>git checkout</w:t>
+            </w:r>
+            <w:r>
+              <w:t xml:space="preserve"> </w:t>
             </w:r>
             <w:r>
               <w:rPr>
-                <w:color w:val="808080" w:themeColor="background1" w:themeShade="80"/>
+                <w:lang w:val="en-US"/>
               </w:rPr>
-              <w:br/>
-              <w:t>Текст</w:t>
+              <w:t>{branch|file}</w:t>
             </w:r>
           </w:p>
         </w:tc>
         <w:tc>
           <w:tcPr>
-            <w:tcW w:w="3118" w:type="dxa"/>
+            <w:tcW w:w="2976" w:type="dxa"/>
           </w:tcPr>
           <w:p>
             <w:pPr>
               <w:pStyle w:val="ac"/>
-              <w:rPr>
-                <w:color w:val="808080" w:themeColor="background1" w:themeShade="80"/>
-              </w:rPr>
-            </w:pPr>
-            <w:r>
-              <w:rPr>
-                <w:color w:val="808080" w:themeColor="background1" w:themeShade="80"/>
-              </w:rPr>
-              <w:t>Текст</w:t>
+            </w:pPr>
+            <w:r>
+              <w:t>Переключает ветки или восстанавливает файлы</w:t>
             </w:r>
           </w:p>
         </w:tc>
@@ -1507,15 +1518,21 @@
           <w:p>
             <w:pPr>
               <w:pStyle w:val="ac"/>
+            </w:pPr>
+            <w:r>
+              <w:t>“-</w:t>
+            </w:r>
+            <w:r>
               <w:rPr>
-                <w:color w:val="808080" w:themeColor="background1" w:themeShade="80"/>
+                <w:lang w:val="en-US"/>
               </w:rPr>
-            </w:pPr>
-            <w:r>
-              <w:rPr>
-                <w:color w:val="808080" w:themeColor="background1" w:themeShade="80"/>
-              </w:rPr>
-              <w:t>Текст</w:t>
+              <w:t>b</w:t>
+            </w:r>
+            <w:r>
+              <w:t xml:space="preserve">”: </w:t>
+            </w:r>
+            <w:r>
+              <w:t>создает и переключается на новую ветку</w:t>
             </w:r>
           </w:p>
         </w:tc>
@@ -1525,6 +1542,21 @@
       <w:pPr>
         <w:pStyle w:val="ac"/>
       </w:pPr>
+    </w:p>
+    <w:p>
+      <w:pPr>
+        <w:pStyle w:val="ac"/>
+      </w:pPr>
+    </w:p>
+    <w:p>
+      <w:pPr>
+        <w:pStyle w:val="ac"/>
+      </w:pPr>
+    </w:p>
+    <w:p>
+      <w:pPr>
+        <w:pStyle w:val="ac"/>
+      </w:pPr>
       <w:r>
         <w:lastRenderedPageBreak/>
         <w:t>Продолжение таблицы 1</w:t>
@@ -1533,56 +1565,114 @@
     <w:tbl>
       <w:tblPr>
         <w:tblStyle w:val="TableGrid"/>
-        <w:tblW w:w="0" w:type="auto"/>
+        <w:tblW w:w="9351" w:type="dxa"/>
         <w:tblLook w:val="04A0" w:firstRow="1" w:lastRow="0" w:firstColumn="1" w:lastColumn="0" w:noHBand="0" w:noVBand="1"/>
       </w:tblPr>
       <w:tblGrid>
-        <w:gridCol w:w="3115"/>
-        <w:gridCol w:w="3115"/>
-        <w:gridCol w:w="3115"/>
+        <w:gridCol w:w="3256"/>
+        <w:gridCol w:w="2976"/>
+        <w:gridCol w:w="3119"/>
       </w:tblGrid>
       <w:tr>
         <w:tc>
           <w:tcPr>
-            <w:tcW w:w="3115" w:type="dxa"/>
+            <w:tcW w:w="3256" w:type="dxa"/>
           </w:tcPr>
           <w:p>
             <w:pPr>
-              <w:pStyle w:val="ae"/>
-            </w:pPr>
-            <w:r>
-              <w:t>Заголовок 1</w:t>
+              <w:pStyle w:val="ac"/>
+              <w:rPr>
+                <w:lang w:val="en-US"/>
+              </w:rPr>
+            </w:pPr>
+            <w:r>
+              <w:rPr>
+                <w:lang w:val="en-US"/>
+              </w:rPr>
+              <w:t>git reset {commit}</w:t>
             </w:r>
           </w:p>
         </w:tc>
         <w:tc>
           <w:tcPr>
-            <w:tcW w:w="3115" w:type="dxa"/>
+            <w:tcW w:w="2976" w:type="dxa"/>
           </w:tcPr>
           <w:p>
             <w:pPr>
-              <w:pStyle w:val="ae"/>
-            </w:pPr>
-            <w:r>
-              <w:t>Заголовок 2</w:t>
+              <w:pStyle w:val="ac"/>
+              <w:rPr>
+                <w:lang w:val="en-US"/>
+              </w:rPr>
+            </w:pPr>
+            <w:r>
+              <w:t xml:space="preserve">Изменяет состояние указателя </w:t>
+            </w:r>
+            <w:r>
+              <w:rPr>
+                <w:lang w:val="en-US"/>
+              </w:rPr>
+              <w:t>HEAD</w:t>
             </w:r>
           </w:p>
         </w:tc>
         <w:tc>
           <w:tcPr>
-            <w:tcW w:w="3115" w:type="dxa"/>
+            <w:tcW w:w="3119" w:type="dxa"/>
           </w:tcPr>
           <w:p>
             <w:pPr>
-              <w:pStyle w:val="ae"/>
-              <w:tabs>
-                <w:tab w:val="left" w:pos="739"/>
-              </w:tabs>
-              <w:jc w:val="left"/>
-            </w:pPr>
-            <w:r>
-              <w:tab/>
-              <w:t>Заголовок 3</w:t>
+              <w:pStyle w:val="ac"/>
+            </w:pPr>
+            <w:r>
+              <w:t>“--</w:t>
+            </w:r>
+            <w:r>
+              <w:rPr>
+                <w:lang w:val="en-US"/>
+              </w:rPr>
+              <w:t>soft</w:t>
+            </w:r>
+            <w:r>
+              <w:t>”:</w:t>
+            </w:r>
+            <w:r>
+              <w:t xml:space="preserve"> Обновляются только указатели</w:t>
+            </w:r>
+            <w:r>
+              <w:br/>
+              <w:t>“--</w:t>
+            </w:r>
+            <w:r>
+              <w:rPr>
+                <w:lang w:val="en-US"/>
+              </w:rPr>
+              <w:t>mixed</w:t>
+            </w:r>
+            <w:r>
+              <w:t>”:</w:t>
+            </w:r>
+            <w:r>
+              <w:t xml:space="preserve"> Указатели ссылок обновлдяются, раздел проиндексированных файлов сбрасывается до состояния указанного коммита, любые отменныеные изменения перемещаются в рабочий католог</w:t>
+            </w:r>
+          </w:p>
+          <w:p>
+            <w:pPr>
+              <w:pStyle w:val="ac"/>
+            </w:pPr>
+            <w:r>
+              <w:t>“--</w:t>
+            </w:r>
+            <w:r>
+              <w:rPr>
+                <w:lang w:val="en-US"/>
+              </w:rPr>
+              <w:t>hard</w:t>
+            </w:r>
+            <w:r>
+              <w:t xml:space="preserve">”: </w:t>
+            </w:r>
+            <w:r>
+              <w:t>указатели в истории коммитов обновляются на указанный коммит, происходит сброс раздела проиндексированных файлов и рабочего католога до указанного коммита</w:t>
             </w:r>
           </w:p>
         </w:tc>
@@ -1590,72 +1680,92 @@
       <w:tr>
         <w:tc>
           <w:tcPr>
-            <w:tcW w:w="3115" w:type="dxa"/>
+            <w:tcW w:w="3256" w:type="dxa"/>
           </w:tcPr>
           <w:p>
             <w:pPr>
               <w:pStyle w:val="ac"/>
               <w:rPr>
-                <w:color w:val="808080" w:themeColor="background1" w:themeShade="80"/>
+                <w:lang w:val="en-US"/>
               </w:rPr>
             </w:pPr>
             <w:r>
               <w:rPr>
-                <w:color w:val="808080" w:themeColor="background1" w:themeShade="80"/>
+                <w:lang w:val="en-US"/>
               </w:rPr>
-              <w:t>Текст текст текст</w:t>
+              <w:t>git commit</w:t>
             </w:r>
           </w:p>
         </w:tc>
         <w:tc>
           <w:tcPr>
-            <w:tcW w:w="3115" w:type="dxa"/>
+            <w:tcW w:w="2976" w:type="dxa"/>
           </w:tcPr>
           <w:p>
             <w:pPr>
               <w:pStyle w:val="ac"/>
-              <w:rPr>
-                <w:color w:val="808080" w:themeColor="background1" w:themeShade="80"/>
-              </w:rPr>
-            </w:pPr>
-            <w:r>
-              <w:rPr>
-                <w:color w:val="808080" w:themeColor="background1" w:themeShade="80"/>
-              </w:rPr>
-              <w:t>Много текста</w:t>
-            </w:r>
-          </w:p>
-          <w:p>
-            <w:pPr>
-              <w:pStyle w:val="ac"/>
-              <w:rPr>
-                <w:color w:val="808080" w:themeColor="background1" w:themeShade="80"/>
-              </w:rPr>
-            </w:pPr>
-            <w:r>
-              <w:rPr>
-                <w:color w:val="808080" w:themeColor="background1" w:themeShade="80"/>
-              </w:rPr>
-              <w:t>Реально много…</w:t>
+            </w:pPr>
+            <w:r>
+              <w:t>Фиксирует изменения</w:t>
             </w:r>
           </w:p>
         </w:tc>
         <w:tc>
           <w:tcPr>
-            <w:tcW w:w="3115" w:type="dxa"/>
+            <w:tcW w:w="3119" w:type="dxa"/>
           </w:tcPr>
           <w:p>
             <w:pPr>
               <w:pStyle w:val="ac"/>
+            </w:pPr>
+            <w:r>
+              <w:t>“--</w:t>
+            </w:r>
+            <w:r>
               <w:rPr>
-                <w:color w:val="808080" w:themeColor="background1" w:themeShade="80"/>
+                <w:lang w:val="en-US"/>
               </w:rPr>
-            </w:pPr>
+              <w:t>amend</w:t>
+            </w:r>
+            <w:r>
+              <w:t xml:space="preserve">": </w:t>
+            </w:r>
+            <w:r>
+              <w:t>добавить</w:t>
+            </w:r>
+            <w:r>
+              <w:t xml:space="preserve"> </w:t>
+            </w:r>
+            <w:r>
+              <w:t>изменения в предыдущий коммит</w:t>
+            </w:r>
+            <w:r>
+              <w:br/>
+              <w:t>“--</w:t>
+            </w:r>
             <w:r>
               <w:rPr>
-                <w:color w:val="808080" w:themeColor="background1" w:themeShade="80"/>
+                <w:lang w:val="en-US"/>
               </w:rPr>
-              <w:t>Сложный текст</w:t>
+              <w:t>no</w:t>
+            </w:r>
+            <w:r>
+              <w:t>-</w:t>
+            </w:r>
+            <w:r>
+              <w:rPr>
+                <w:lang w:val="en-US"/>
+              </w:rPr>
+              <w:t>edit</w:t>
+            </w:r>
+            <w:r>
+              <w:t>”</w:t>
+            </w:r>
+            <w:r>
+              <w:t xml:space="preserve">: </w:t>
+            </w:r>
+            <w:r>
+              <w:t>не изменять сообщение коммита</w:t>
             </w:r>
           </w:p>
         </w:tc>
@@ -1663,100 +1773,52 @@
       <w:tr>
         <w:tc>
           <w:tcPr>
-            <w:tcW w:w="3115" w:type="dxa"/>
+            <w:tcW w:w="3256" w:type="dxa"/>
           </w:tcPr>
           <w:p>
             <w:pPr>
               <w:pStyle w:val="ac"/>
               <w:rPr>
-                <w:color w:val="808080" w:themeColor="background1" w:themeShade="80"/>
+                <w:lang w:val="en-US"/>
               </w:rPr>
             </w:pPr>
             <w:r>
               <w:rPr>
-                <w:color w:val="808080" w:themeColor="background1" w:themeShade="80"/>
+                <w:lang w:val="en-US"/>
               </w:rPr>
-              <w:t>Крайне сложный текст</w:t>
+              <w:t>git log</w:t>
             </w:r>
           </w:p>
         </w:tc>
         <w:tc>
           <w:tcPr>
-            <w:tcW w:w="3115" w:type="dxa"/>
+            <w:tcW w:w="2976" w:type="dxa"/>
           </w:tcPr>
           <w:p>
             <w:pPr>
               <w:pStyle w:val="ac"/>
-              <w:rPr>
-                <w:color w:val="808080" w:themeColor="background1" w:themeShade="80"/>
-              </w:rPr>
-            </w:pPr>
-            <w:r>
-              <w:rPr>
-                <w:color w:val="808080" w:themeColor="background1" w:themeShade="80"/>
-              </w:rPr>
-              <w:t>Сложный текст в</w:t>
-            </w:r>
-          </w:p>
-          <w:p>
-            <w:pPr>
-              <w:pStyle w:val="ac"/>
-              <w:rPr>
-                <w:color w:val="808080" w:themeColor="background1" w:themeShade="80"/>
-              </w:rPr>
-            </w:pPr>
-            <w:r>
-              <w:rPr>
-                <w:color w:val="808080" w:themeColor="background1" w:themeShade="80"/>
-              </w:rPr>
-              <w:t>Две строчки</w:t>
+            </w:pPr>
+            <w:r>
+              <w:t>Выводит информацию о коммитах</w:t>
             </w:r>
           </w:p>
         </w:tc>
         <w:tc>
           <w:tcPr>
-            <w:tcW w:w="3115" w:type="dxa"/>
+            <w:tcW w:w="3119" w:type="dxa"/>
           </w:tcPr>
           <w:p>
             <w:pPr>
               <w:pStyle w:val="ac"/>
+            </w:pPr>
+            <w:r>
               <w:rPr>
-                <w:color w:val="808080" w:themeColor="background1" w:themeShade="80"/>
+                <w:lang w:val="en-US"/>
               </w:rPr>
-            </w:pPr>
-            <w:r>
-              <w:rPr>
-                <w:color w:val="808080" w:themeColor="background1" w:themeShade="80"/>
-              </w:rPr>
-              <w:t>Текст</w:t>
-            </w:r>
-          </w:p>
-          <w:p>
-            <w:pPr>
-              <w:pStyle w:val="ac"/>
-              <w:rPr>
-                <w:color w:val="808080" w:themeColor="background1" w:themeShade="80"/>
-              </w:rPr>
-            </w:pPr>
-            <w:r>
-              <w:rPr>
-                <w:color w:val="808080" w:themeColor="background1" w:themeShade="80"/>
-              </w:rPr>
-              <w:t>В три</w:t>
-            </w:r>
-          </w:p>
-          <w:p>
-            <w:pPr>
-              <w:pStyle w:val="ac"/>
-              <w:rPr>
-                <w:color w:val="808080" w:themeColor="background1" w:themeShade="80"/>
-              </w:rPr>
-            </w:pPr>
-            <w:r>
-              <w:rPr>
-                <w:color w:val="808080" w:themeColor="background1" w:themeShade="80"/>
-              </w:rPr>
-              <w:t>Строчки</w:t>
+              <w:t xml:space="preserve">“--pretty”: </w:t>
+            </w:r>
+            <w:r>
+              <w:t>устанавливает формат вывода</w:t>
             </w:r>
           </w:p>
         </w:tc>
@@ -1778,15 +1840,650 @@
         <w:pStyle w:val="Heading2"/>
       </w:pPr>
       <w:r>
-        <w:t>Название вопроса</w:t>
-      </w:r>
-    </w:p>
-    <w:p>
-      <w:r>
-        <w:rPr>
-          <w:color w:val="808080" w:themeColor="background1" w:themeShade="80"/>
-        </w:rPr>
-        <w:t>Много текста много текста много текста много текста много текста много текста много текста много текста много текста много текста</w:t>
+        <w:t>Что такое: --</w:t>
+      </w:r>
+      <w:r>
+        <w:rPr>
+          <w:lang w:val="en-US"/>
+        </w:rPr>
+        <w:t>soft</w:t>
+      </w:r>
+      <w:r>
+        <w:t>, --</w:t>
+      </w:r>
+      <w:r>
+        <w:rPr>
+          <w:lang w:val="en-US"/>
+        </w:rPr>
+        <w:t>mixed</w:t>
+      </w:r>
+      <w:r>
+        <w:t>, --</w:t>
+      </w:r>
+      <w:r>
+        <w:rPr>
+          <w:lang w:val="en-US"/>
+        </w:rPr>
+        <w:t>hard</w:t>
+      </w:r>
+      <w:r>
+        <w:t>? Примеры в терминале</w:t>
+      </w:r>
+    </w:p>
+    <w:p>
+      <w:r>
+        <w:t xml:space="preserve">Три дерева </w:t>
+      </w:r>
+      <w:r>
+        <w:rPr>
+          <w:lang w:val="en-US"/>
+        </w:rPr>
+        <w:t>Git</w:t>
+      </w:r>
+      <w:r>
+        <w:t xml:space="preserve">: </w:t>
+      </w:r>
+      <w:r>
+        <w:t>рабочий каталог, раздел проиндексированных файлов и история коммитов. Эти три ключа отличаются работой с этими деревьями.</w:t>
+      </w:r>
+    </w:p>
+    <w:p>
+      <w:r>
+        <w:rPr>
+          <w:lang w:val="en-US"/>
+        </w:rPr>
+        <w:t>Hard</w:t>
+      </w:r>
+      <w:r>
+        <w:t xml:space="preserve"> </w:t>
+      </w:r>
+      <w:r>
+        <w:t>обновляет все три дерева, иными словами полностью откатывает до указанного коммита (рисунок 9). Важно сказать, что возможности восстановить изменения нет.</w:t>
+      </w:r>
+    </w:p>
+    <w:p>
+      <w:pPr>
+        <w:pStyle w:val="a1"/>
+      </w:pPr>
+      <w:r>
+        <w:rPr>
+          <w:noProof/>
+        </w:rPr>
+        <w:lastRenderedPageBreak/>
+        <w:drawing>
+          <wp:inline distT="0" distB="0" distL="0" distR="0" wp14:anchorId="767FD1B7" wp14:editId="5FB194A7">
+            <wp:extent cx="5923280" cy="3207385"/>
+            <wp:effectExtent l="0" t="0" r="1270" b="0"/>
+            <wp:docPr id="10" name="Picture 10"/>
+            <wp:cNvGraphicFramePr>
+              <a:graphicFrameLocks xmlns:a="http://schemas.openxmlformats.org/drawingml/2006/main" noChangeAspect="1"/>
+            </wp:cNvGraphicFramePr>
+            <a:graphic xmlns:a="http://schemas.openxmlformats.org/drawingml/2006/main">
+              <a:graphicData uri="http://schemas.openxmlformats.org/drawingml/2006/picture">
+                <pic:pic xmlns:pic="http://schemas.openxmlformats.org/drawingml/2006/picture">
+                  <pic:nvPicPr>
+                    <pic:cNvPr id="0" name="Picture 10"/>
+                    <pic:cNvPicPr>
+                      <a:picLocks noChangeAspect="1" noChangeArrowheads="1"/>
+                    </pic:cNvPicPr>
+                  </pic:nvPicPr>
+                  <pic:blipFill>
+                    <a:blip r:embed="rId16" cstate="print">
+                      <a:extLst>
+                        <a:ext uri="{28A0092B-C50C-407E-A947-70E740481C1C}">
+                          <a14:useLocalDpi xmlns:a14="http://schemas.microsoft.com/office/drawing/2010/main" val="0"/>
+                        </a:ext>
+                      </a:extLst>
+                    </a:blip>
+                    <a:srcRect/>
+                    <a:stretch>
+                      <a:fillRect/>
+                    </a:stretch>
+                  </pic:blipFill>
+                  <pic:spPr bwMode="auto">
+                    <a:xfrm>
+                      <a:off x="0" y="0"/>
+                      <a:ext cx="5923280" cy="3207385"/>
+                    </a:xfrm>
+                    <a:prstGeom prst="rect">
+                      <a:avLst/>
+                    </a:prstGeom>
+                    <a:noFill/>
+                    <a:ln>
+                      <a:noFill/>
+                    </a:ln>
+                  </pic:spPr>
+                </pic:pic>
+              </a:graphicData>
+            </a:graphic>
+          </wp:inline>
+        </w:drawing>
+      </w:r>
+    </w:p>
+    <w:p>
+      <w:pPr>
+        <w:pStyle w:val="a1"/>
+        <w:rPr>
+          <w:lang w:val="ru-RU"/>
+        </w:rPr>
+      </w:pPr>
+      <w:r>
+        <w:rPr>
+          <w:lang w:val="ru-RU"/>
+        </w:rPr>
+        <w:t>Рисунок</w:t>
+      </w:r>
+      <w:r>
+        <w:t> </w:t>
+      </w:r>
+      <w:r>
+        <w:fldChar w:fldCharType="begin"/>
+      </w:r>
+      <w:r>
+        <w:rPr>
+          <w:lang w:val="ru-RU"/>
+        </w:rPr>
+        <w:instrText xml:space="preserve"> </w:instrText>
+      </w:r>
+      <w:r>
+        <w:instrText>LISTNUM</w:instrText>
+      </w:r>
+      <w:r>
+        <w:rPr>
+          <w:lang w:val="ru-RU"/>
+        </w:rPr>
+        <w:instrText xml:space="preserve">  </w:instrText>
+      </w:r>
+      <w:r>
+        <w:instrText>Figure</w:instrText>
+      </w:r>
+      <w:r>
+        <w:rPr>
+          <w:lang w:val="ru-RU"/>
+        </w:rPr>
+        <w:instrText xml:space="preserve"> </w:instrText>
+      </w:r>
+      <w:r>
+        <w:fldChar w:fldCharType="end"/>
+      </w:r>
+      <w:r>
+        <w:t> </w:t>
+      </w:r>
+      <w:r>
+        <w:rPr>
+          <w:lang w:val="ru-RU"/>
+        </w:rPr>
+        <w:t>–</w:t>
+      </w:r>
+      <w:r>
+        <w:rPr>
+          <w:lang w:val="ru-RU"/>
+        </w:rPr>
+        <w:t xml:space="preserve"> Ключ </w:t>
+      </w:r>
+      <w:r>
+        <w:t>hard</w:t>
+      </w:r>
+    </w:p>
+    <w:p>
+      <w:r>
+        <w:rPr>
+          <w:lang w:val="en-US"/>
+        </w:rPr>
+        <w:t>Mixed</w:t>
+      </w:r>
+      <w:r>
+        <w:t xml:space="preserve"> </w:t>
+      </w:r>
+      <w:r>
+        <w:t>делает тоже самое, за одним исключением</w:t>
+      </w:r>
+      <w:r>
+        <w:t xml:space="preserve">: </w:t>
+      </w:r>
+      <w:r>
+        <w:t>все изменения попадают в рабочий католог. Иными словами сбрасывается индексация, откатывается коммит, но при этом все изменения остаются как непроиндексированные изменения (рисунок 10).</w:t>
+      </w:r>
+    </w:p>
+    <w:p>
+      <w:pPr>
+        <w:pStyle w:val="a1"/>
+      </w:pPr>
+      <w:r>
+        <w:rPr>
+          <w:noProof/>
+        </w:rPr>
+        <w:drawing>
+          <wp:inline distT="0" distB="0" distL="0" distR="0" wp14:anchorId="61228158" wp14:editId="2C90C87D">
+            <wp:extent cx="5923280" cy="3207385"/>
+            <wp:effectExtent l="0" t="0" r="1270" b="0"/>
+            <wp:docPr id="11" name="Picture 11"/>
+            <wp:cNvGraphicFramePr>
+              <a:graphicFrameLocks xmlns:a="http://schemas.openxmlformats.org/drawingml/2006/main" noChangeAspect="1"/>
+            </wp:cNvGraphicFramePr>
+            <a:graphic xmlns:a="http://schemas.openxmlformats.org/drawingml/2006/main">
+              <a:graphicData uri="http://schemas.openxmlformats.org/drawingml/2006/picture">
+                <pic:pic xmlns:pic="http://schemas.openxmlformats.org/drawingml/2006/picture">
+                  <pic:nvPicPr>
+                    <pic:cNvPr id="0" name="Picture 11"/>
+                    <pic:cNvPicPr>
+                      <a:picLocks noChangeAspect="1" noChangeArrowheads="1"/>
+                    </pic:cNvPicPr>
+                  </pic:nvPicPr>
+                  <pic:blipFill>
+                    <a:blip r:embed="rId17" cstate="print">
+                      <a:extLst>
+                        <a:ext uri="{28A0092B-C50C-407E-A947-70E740481C1C}">
+                          <a14:useLocalDpi xmlns:a14="http://schemas.microsoft.com/office/drawing/2010/main" val="0"/>
+                        </a:ext>
+                      </a:extLst>
+                    </a:blip>
+                    <a:srcRect/>
+                    <a:stretch>
+                      <a:fillRect/>
+                    </a:stretch>
+                  </pic:blipFill>
+                  <pic:spPr bwMode="auto">
+                    <a:xfrm>
+                      <a:off x="0" y="0"/>
+                      <a:ext cx="5923280" cy="3207385"/>
+                    </a:xfrm>
+                    <a:prstGeom prst="rect">
+                      <a:avLst/>
+                    </a:prstGeom>
+                    <a:noFill/>
+                    <a:ln>
+                      <a:noFill/>
+                    </a:ln>
+                  </pic:spPr>
+                </pic:pic>
+              </a:graphicData>
+            </a:graphic>
+          </wp:inline>
+        </w:drawing>
+      </w:r>
+    </w:p>
+    <w:p>
+      <w:pPr>
+        <w:pStyle w:val="a1"/>
+        <w:rPr>
+          <w:lang w:val="ru-RU"/>
+        </w:rPr>
+      </w:pPr>
+      <w:r>
+        <w:rPr>
+          <w:lang w:val="ru-RU"/>
+        </w:rPr>
+        <w:t>Рисунок</w:t>
+      </w:r>
+      <w:r>
+        <w:t> </w:t>
+      </w:r>
+      <w:r>
+        <w:fldChar w:fldCharType="begin"/>
+      </w:r>
+      <w:r>
+        <w:rPr>
+          <w:lang w:val="ru-RU"/>
+        </w:rPr>
+        <w:instrText xml:space="preserve"> </w:instrText>
+      </w:r>
+      <w:r>
+        <w:instrText>LISTNUM</w:instrText>
+      </w:r>
+      <w:r>
+        <w:rPr>
+          <w:lang w:val="ru-RU"/>
+        </w:rPr>
+        <w:instrText xml:space="preserve">  </w:instrText>
+      </w:r>
+      <w:r>
+        <w:instrText>Figure</w:instrText>
+      </w:r>
+      <w:r>
+        <w:rPr>
+          <w:lang w:val="ru-RU"/>
+        </w:rPr>
+        <w:instrText xml:space="preserve"> </w:instrText>
+      </w:r>
+      <w:r>
+        <w:fldChar w:fldCharType="end"/>
+      </w:r>
+      <w:r>
+        <w:t> </w:t>
+      </w:r>
+      <w:r>
+        <w:rPr>
+          <w:lang w:val="ru-RU"/>
+        </w:rPr>
+        <w:t>–</w:t>
+      </w:r>
+      <w:r>
+        <w:rPr>
+          <w:lang w:val="ru-RU"/>
+        </w:rPr>
+        <w:t xml:space="preserve"> Ключ </w:t>
+      </w:r>
+      <w:r>
+        <w:t>mixed</w:t>
+      </w:r>
+    </w:p>
+    <w:p>
+      <w:r>
+        <w:t xml:space="preserve">В свою очередь </w:t>
+      </w:r>
+      <w:r>
+        <w:rPr>
+          <w:lang w:val="en-US"/>
+        </w:rPr>
+        <w:t>soft</w:t>
+      </w:r>
+      <w:r>
+        <w:t xml:space="preserve"> </w:t>
+      </w:r>
+      <w:r>
+        <w:t xml:space="preserve">изменяет лишь указатель ветки на указанный коммит, т.е. в конечном итоге мы не ожидаем увидеть каких-либо изменений, за исключением перестановки указателя. При этом важно сказать, если мы сдалем целевой коммит, а после сделаем </w:t>
+      </w:r>
+      <w:r>
+        <w:rPr>
+          <w:lang w:val="en-US"/>
+        </w:rPr>
+        <w:t>git</w:t>
+      </w:r>
+      <w:r>
+        <w:t xml:space="preserve"> </w:t>
+      </w:r>
+      <w:r>
+        <w:rPr>
+          <w:lang w:val="en-US"/>
+        </w:rPr>
+        <w:t>reset</w:t>
+      </w:r>
+      <w:r>
+        <w:t xml:space="preserve"> --</w:t>
+      </w:r>
+      <w:r>
+        <w:rPr>
+          <w:lang w:val="en-US"/>
+        </w:rPr>
+        <w:t>soft</w:t>
+      </w:r>
+      <w:r>
+        <w:t>, то коммит будет отменен и его нужно будет повторно закоммитить (рисунок 11).</w:t>
+      </w:r>
+    </w:p>
+    <w:p>
+      <w:pPr>
+        <w:pStyle w:val="a1"/>
+        <w:rPr>
+          <w:lang w:val="ru-RU"/>
+        </w:rPr>
+      </w:pPr>
+      <w:r>
+        <w:rPr>
+          <w:noProof/>
+          <w:lang w:val="ru-RU"/>
+        </w:rPr>
+        <w:lastRenderedPageBreak/>
+        <w:drawing>
+          <wp:inline distT="0" distB="0" distL="0" distR="0" wp14:anchorId="0026F6C4" wp14:editId="73171982">
+            <wp:extent cx="5923280" cy="3207385"/>
+            <wp:effectExtent l="0" t="0" r="1270" b="0"/>
+            <wp:docPr id="12" name="Picture 12"/>
+            <wp:cNvGraphicFramePr>
+              <a:graphicFrameLocks xmlns:a="http://schemas.openxmlformats.org/drawingml/2006/main" noChangeAspect="1"/>
+            </wp:cNvGraphicFramePr>
+            <a:graphic xmlns:a="http://schemas.openxmlformats.org/drawingml/2006/main">
+              <a:graphicData uri="http://schemas.openxmlformats.org/drawingml/2006/picture">
+                <pic:pic xmlns:pic="http://schemas.openxmlformats.org/drawingml/2006/picture">
+                  <pic:nvPicPr>
+                    <pic:cNvPr id="0" name="Picture 12"/>
+                    <pic:cNvPicPr>
+                      <a:picLocks noChangeAspect="1" noChangeArrowheads="1"/>
+                    </pic:cNvPicPr>
+                  </pic:nvPicPr>
+                  <pic:blipFill>
+                    <a:blip r:embed="rId18" cstate="print">
+                      <a:extLst>
+                        <a:ext uri="{28A0092B-C50C-407E-A947-70E740481C1C}">
+                          <a14:useLocalDpi xmlns:a14="http://schemas.microsoft.com/office/drawing/2010/main" val="0"/>
+                        </a:ext>
+                      </a:extLst>
+                    </a:blip>
+                    <a:srcRect/>
+                    <a:stretch>
+                      <a:fillRect/>
+                    </a:stretch>
+                  </pic:blipFill>
+                  <pic:spPr bwMode="auto">
+                    <a:xfrm>
+                      <a:off x="0" y="0"/>
+                      <a:ext cx="5923280" cy="3207385"/>
+                    </a:xfrm>
+                    <a:prstGeom prst="rect">
+                      <a:avLst/>
+                    </a:prstGeom>
+                    <a:noFill/>
+                    <a:ln>
+                      <a:noFill/>
+                    </a:ln>
+                  </pic:spPr>
+                </pic:pic>
+              </a:graphicData>
+            </a:graphic>
+          </wp:inline>
+        </w:drawing>
+      </w:r>
+    </w:p>
+    <w:p>
+      <w:pPr>
+        <w:pStyle w:val="a1"/>
+        <w:rPr>
+          <w:lang w:val="ru-RU"/>
+        </w:rPr>
+      </w:pPr>
+      <w:r>
+        <w:rPr>
+          <w:lang w:val="ru-RU"/>
+        </w:rPr>
+        <w:t>Рисунок</w:t>
+      </w:r>
+      <w:r>
+        <w:t> </w:t>
+      </w:r>
+      <w:r>
+        <w:fldChar w:fldCharType="begin"/>
+      </w:r>
+      <w:r>
+        <w:rPr>
+          <w:lang w:val="ru-RU"/>
+        </w:rPr>
+        <w:instrText xml:space="preserve"> </w:instrText>
+      </w:r>
+      <w:r>
+        <w:instrText>LISTNUM</w:instrText>
+      </w:r>
+      <w:r>
+        <w:rPr>
+          <w:lang w:val="ru-RU"/>
+        </w:rPr>
+        <w:instrText xml:space="preserve">  </w:instrText>
+      </w:r>
+      <w:r>
+        <w:instrText>Figure</w:instrText>
+      </w:r>
+      <w:r>
+        <w:rPr>
+          <w:lang w:val="ru-RU"/>
+        </w:rPr>
+        <w:instrText xml:space="preserve"> </w:instrText>
+      </w:r>
+      <w:r>
+        <w:fldChar w:fldCharType="end"/>
+      </w:r>
+      <w:r>
+        <w:t> </w:t>
+      </w:r>
+      <w:r>
+        <w:rPr>
+          <w:lang w:val="ru-RU"/>
+        </w:rPr>
+        <w:t>–</w:t>
+      </w:r>
+      <w:r>
+        <w:rPr>
+          <w:lang w:val="ru-RU"/>
+        </w:rPr>
+        <w:t xml:space="preserve"> Ключ </w:t>
+      </w:r>
+      <w:r>
+        <w:t>soft</w:t>
+      </w:r>
+    </w:p>
+    <w:p>
+      <w:pPr>
+        <w:pStyle w:val="Heading2"/>
+      </w:pPr>
+      <w:r>
+        <w:t>Просмотр истории коммитов и веток (5 вариантов)</w:t>
+      </w:r>
+    </w:p>
+    <w:p>
+      <w:r>
+        <w:t>Пример просмотра истории коммитов и веток (рисунок 12).</w:t>
+      </w:r>
+    </w:p>
+    <w:p>
+      <w:pPr>
+        <w:pStyle w:val="a1"/>
+      </w:pPr>
+      <w:r>
+        <w:rPr>
+          <w:noProof/>
+        </w:rPr>
+        <w:drawing>
+          <wp:inline distT="0" distB="0" distL="0" distR="0" wp14:anchorId="3AD2746A" wp14:editId="2B8EDA98">
+            <wp:extent cx="5923280" cy="3213735"/>
+            <wp:effectExtent l="0" t="0" r="1270" b="5715"/>
+            <wp:docPr id="13" name="Picture 13"/>
+            <wp:cNvGraphicFramePr>
+              <a:graphicFrameLocks xmlns:a="http://schemas.openxmlformats.org/drawingml/2006/main" noChangeAspect="1"/>
+            </wp:cNvGraphicFramePr>
+            <a:graphic xmlns:a="http://schemas.openxmlformats.org/drawingml/2006/main">
+              <a:graphicData uri="http://schemas.openxmlformats.org/drawingml/2006/picture">
+                <pic:pic xmlns:pic="http://schemas.openxmlformats.org/drawingml/2006/picture">
+                  <pic:nvPicPr>
+                    <pic:cNvPr id="0" name="Picture 13"/>
+                    <pic:cNvPicPr>
+                      <a:picLocks noChangeAspect="1" noChangeArrowheads="1"/>
+                    </pic:cNvPicPr>
+                  </pic:nvPicPr>
+                  <pic:blipFill>
+                    <a:blip r:embed="rId19" cstate="print">
+                      <a:extLst>
+                        <a:ext uri="{28A0092B-C50C-407E-A947-70E740481C1C}">
+                          <a14:useLocalDpi xmlns:a14="http://schemas.microsoft.com/office/drawing/2010/main" val="0"/>
+                        </a:ext>
+                      </a:extLst>
+                    </a:blip>
+                    <a:srcRect/>
+                    <a:stretch>
+                      <a:fillRect/>
+                    </a:stretch>
+                  </pic:blipFill>
+                  <pic:spPr bwMode="auto">
+                    <a:xfrm>
+                      <a:off x="0" y="0"/>
+                      <a:ext cx="5923280" cy="3213735"/>
+                    </a:xfrm>
+                    <a:prstGeom prst="rect">
+                      <a:avLst/>
+                    </a:prstGeom>
+                    <a:noFill/>
+                    <a:ln>
+                      <a:noFill/>
+                    </a:ln>
+                  </pic:spPr>
+                </pic:pic>
+              </a:graphicData>
+            </a:graphic>
+          </wp:inline>
+        </w:drawing>
+      </w:r>
+    </w:p>
+    <w:p>
+      <w:pPr>
+        <w:pStyle w:val="a1"/>
+        <w:rPr>
+          <w:lang w:val="ru-RU"/>
+        </w:rPr>
+      </w:pPr>
+      <w:r>
+        <w:rPr>
+          <w:lang w:val="ru-RU"/>
+        </w:rPr>
+        <w:t>Рисунок</w:t>
+      </w:r>
+      <w:r>
+        <w:t> </w:t>
+      </w:r>
+      <w:r>
+        <w:fldChar w:fldCharType="begin"/>
+      </w:r>
+      <w:r>
+        <w:rPr>
+          <w:lang w:val="ru-RU"/>
+        </w:rPr>
+        <w:instrText xml:space="preserve"> </w:instrText>
+      </w:r>
+      <w:r>
+        <w:instrText>LISTNUM</w:instrText>
+      </w:r>
+      <w:r>
+        <w:rPr>
+          <w:lang w:val="ru-RU"/>
+        </w:rPr>
+        <w:instrText xml:space="preserve">  </w:instrText>
+      </w:r>
+      <w:r>
+        <w:instrText>Figure</w:instrText>
+      </w:r>
+      <w:r>
+        <w:rPr>
+          <w:lang w:val="ru-RU"/>
+        </w:rPr>
+        <w:instrText xml:space="preserve"> </w:instrText>
+      </w:r>
+      <w:r>
+        <w:fldChar w:fldCharType="end"/>
+      </w:r>
+      <w:r>
+        <w:t> </w:t>
+      </w:r>
+      <w:r>
+        <w:rPr>
+          <w:lang w:val="ru-RU"/>
+        </w:rPr>
+        <w:t>–</w:t>
+      </w:r>
+      <w:r>
+        <w:rPr>
+          <w:lang w:val="ru-RU"/>
+        </w:rPr>
+        <w:t xml:space="preserve"> Просмотр истории коммитов и веток</w:t>
+      </w:r>
+    </w:p>
+    <w:p>
+      <w:pPr>
+        <w:pStyle w:val="Heading2"/>
+      </w:pPr>
+      <w:r>
+        <w:t>Выполнить работу с ветками</w:t>
+      </w:r>
+    </w:p>
+    <w:p>
+      <w:r>
+        <w:t>Выполним задание (рисунок 13)</w:t>
       </w:r>
       <w:r>
         <w:t>.</w:t>
@@ -1794,43 +2491,120 @@
     </w:p>
     <w:p>
       <w:pPr>
-        <w:pStyle w:val="Heading2"/>
-      </w:pPr>
-      <w:r>
-        <w:t xml:space="preserve">Название </w:t>
-      </w:r>
-      <w:r>
-        <w:t>вопроса</w:t>
-      </w:r>
-    </w:p>
-    <w:p>
-      <w:r>
-        <w:rPr>
-          <w:color w:val="808080" w:themeColor="background1" w:themeShade="80"/>
-        </w:rPr>
-        <w:t>Много текста много текста много текста много текста много текста много текста много текста много текста много текста много текста</w:t>
-      </w:r>
-      <w:r>
-        <w:t>.</w:t>
-      </w:r>
-    </w:p>
-    <w:p>
-      <w:pPr>
-        <w:pStyle w:val="Heading2"/>
-      </w:pPr>
-      <w:r>
-        <w:t>Название вопроса</w:t>
-      </w:r>
-    </w:p>
-    <w:p>
-      <w:r>
-        <w:rPr>
-          <w:color w:val="808080" w:themeColor="background1" w:themeShade="80"/>
-        </w:rPr>
-        <w:t>Много текста много текста много текста много текста много текста много текста много текста много текста много текста много текста</w:t>
-      </w:r>
-      <w:r>
-        <w:t>.</w:t>
+        <w:pStyle w:val="a1"/>
+      </w:pPr>
+      <w:r>
+        <w:rPr>
+          <w:noProof/>
+        </w:rPr>
+        <w:lastRenderedPageBreak/>
+        <w:drawing>
+          <wp:inline distT="0" distB="0" distL="0" distR="0" wp14:anchorId="077DD63E" wp14:editId="711DBBB1">
+            <wp:extent cx="5923280" cy="3200400"/>
+            <wp:effectExtent l="0" t="0" r="1270" b="0"/>
+            <wp:docPr id="14" name="Picture 14"/>
+            <wp:cNvGraphicFramePr>
+              <a:graphicFrameLocks xmlns:a="http://schemas.openxmlformats.org/drawingml/2006/main" noChangeAspect="1"/>
+            </wp:cNvGraphicFramePr>
+            <a:graphic xmlns:a="http://schemas.openxmlformats.org/drawingml/2006/main">
+              <a:graphicData uri="http://schemas.openxmlformats.org/drawingml/2006/picture">
+                <pic:pic xmlns:pic="http://schemas.openxmlformats.org/drawingml/2006/picture">
+                  <pic:nvPicPr>
+                    <pic:cNvPr id="0" name="Picture 14"/>
+                    <pic:cNvPicPr>
+                      <a:picLocks noChangeAspect="1" noChangeArrowheads="1"/>
+                    </pic:cNvPicPr>
+                  </pic:nvPicPr>
+                  <pic:blipFill>
+                    <a:blip r:embed="rId20" cstate="print">
+                      <a:extLst>
+                        <a:ext uri="{28A0092B-C50C-407E-A947-70E740481C1C}">
+                          <a14:useLocalDpi xmlns:a14="http://schemas.microsoft.com/office/drawing/2010/main" val="0"/>
+                        </a:ext>
+                      </a:extLst>
+                    </a:blip>
+                    <a:srcRect/>
+                    <a:stretch>
+                      <a:fillRect/>
+                    </a:stretch>
+                  </pic:blipFill>
+                  <pic:spPr bwMode="auto">
+                    <a:xfrm>
+                      <a:off x="0" y="0"/>
+                      <a:ext cx="5923280" cy="3200400"/>
+                    </a:xfrm>
+                    <a:prstGeom prst="rect">
+                      <a:avLst/>
+                    </a:prstGeom>
+                    <a:noFill/>
+                    <a:ln>
+                      <a:noFill/>
+                    </a:ln>
+                  </pic:spPr>
+                </pic:pic>
+              </a:graphicData>
+            </a:graphic>
+          </wp:inline>
+        </w:drawing>
+      </w:r>
+    </w:p>
+    <w:p>
+      <w:pPr>
+        <w:pStyle w:val="a1"/>
+      </w:pPr>
+      <w:r>
+        <w:rPr>
+          <w:lang w:val="ru-RU"/>
+        </w:rPr>
+        <w:t>Рисунок</w:t>
+      </w:r>
+      <w:r>
+        <w:t> </w:t>
+      </w:r>
+      <w:r>
+        <w:fldChar w:fldCharType="begin"/>
+      </w:r>
+      <w:r>
+        <w:rPr>
+          <w:lang w:val="ru-RU"/>
+        </w:rPr>
+        <w:instrText xml:space="preserve"> </w:instrText>
+      </w:r>
+      <w:r>
+        <w:instrText>LISTNUM</w:instrText>
+      </w:r>
+      <w:r>
+        <w:rPr>
+          <w:lang w:val="ru-RU"/>
+        </w:rPr>
+        <w:instrText xml:space="preserve">  </w:instrText>
+      </w:r>
+      <w:r>
+        <w:instrText>Figure</w:instrText>
+      </w:r>
+      <w:r>
+        <w:rPr>
+          <w:lang w:val="ru-RU"/>
+        </w:rPr>
+        <w:instrText xml:space="preserve"> </w:instrText>
+      </w:r>
+      <w:r>
+        <w:fldChar w:fldCharType="end"/>
+      </w:r>
+      <w:r>
+        <w:t> </w:t>
+      </w:r>
+      <w:r>
+        <w:rPr>
+          <w:lang w:val="ru-RU"/>
+        </w:rPr>
+        <w:t>–</w:t>
+      </w:r>
+      <w:r>
+        <w:rPr>
+          <w:lang w:val="ru-RU"/>
+        </w:rPr>
+        <w:t xml:space="preserve"> Выполненное задание</w:t>
       </w:r>
     </w:p>
     <w:p>
@@ -1844,45 +2618,20 @@
     </w:p>
     <w:p>
       <w:r>
-        <w:rPr>
-          <w:color w:val="808080" w:themeColor="background1" w:themeShade="80"/>
-        </w:rPr>
-        <w:t>Много текста много текста много текста много текста много текста много текста много текста много текста много текста много текста много текста много текста много текста много текста много текста много текста много текста много текста много текста много текста</w:t>
-      </w:r>
-      <w:r>
-        <w:t>.</w:t>
-      </w:r>
-    </w:p>
-    <w:p>
-      <w:pPr>
-        <w:pStyle w:val="a8"/>
-      </w:pPr>
-      <w:r>
-        <w:t xml:space="preserve">Приложение </w:t>
-      </w:r>
-      <w:r>
-        <w:rPr>
-          <w:highlight w:val="yellow"/>
-        </w:rPr>
-        <w:t>А</w:t>
-      </w:r>
-      <w:r>
-        <w:br/>
-        <w:t>(</w:t>
-      </w:r>
-      <w:r>
-        <w:rPr>
-          <w:highlight w:val="yellow"/>
-        </w:rPr>
-        <w:t>Справочное</w:t>
-      </w:r>
-      <w:r>
-        <w:t>)</w:t>
-      </w:r>
-    </w:p>
-    <w:p/>
+        <w:t xml:space="preserve">В данной лабораторной работе, мы познакомились с командами </w:t>
+      </w:r>
+      <w:r>
+        <w:rPr>
+          <w:lang w:val="en-US"/>
+        </w:rPr>
+        <w:t>GIT</w:t>
+      </w:r>
+      <w:r>
+        <w:t xml:space="preserve">, научились работать с индексацией, фиксацией и комитами, а также посмотрели на базовые возможности при работе с ветвлениями. </w:t>
+      </w:r>
+    </w:p>
     <w:sectPr>
-      <w:footerReference w:type="default" r:id="rId8"/>
+      <w:footerReference w:type="default" r:id="rId21"/>
       <w:pgSz w:w="11906" w:h="16838"/>
       <w:pgMar w:top="1134" w:right="850" w:bottom="1134" w:left="1701" w:header="708" w:footer="708" w:gutter="0"/>
       <w:cols w:space="708"/>
